--- a/20240708_soslivestock_ODD.docx
+++ b/20240708_soslivestock_ODD.docx
@@ -14,6 +14,7 @@
           <w:lang w:val="es-ES"/>
         </w:rPr>
       </w:pPr>
+      <w:proofErr w:type="spellStart"/>
       <w:r>
         <w:rPr>
           <w:rFonts w:ascii="Arial" w:hAnsi="Arial" w:cs="Arial"/>
@@ -36,6 +37,7 @@
         </w:rPr>
         <w:t>livestock</w:t>
       </w:r>
+      <w:proofErr w:type="spellEnd"/>
       <w:r>
         <w:rPr>
           <w:rFonts w:ascii="Arial" w:hAnsi="Arial" w:cs="Arial"/>
@@ -48,6 +50,7 @@
         </w:rPr>
         <w:t xml:space="preserve"> </w:t>
       </w:r>
+      <w:proofErr w:type="spellStart"/>
       <w:r>
         <w:rPr>
           <w:rFonts w:ascii="Arial" w:hAnsi="Arial" w:cs="Arial"/>
@@ -58,6 +61,7 @@
         </w:rPr>
         <w:t>model</w:t>
       </w:r>
+      <w:proofErr w:type="spellEnd"/>
     </w:p>
     <w:p>
       <w:pPr>
@@ -283,6 +287,7 @@
         </w:rPr>
         <w:t xml:space="preserve"> </w:t>
       </w:r>
+      <w:proofErr w:type="spellStart"/>
       <w:r>
         <w:rPr>
           <w:rFonts w:ascii="Arial" w:hAnsi="Arial" w:cs="Arial"/>
@@ -290,7 +295,17 @@
           <w:shd w:val="clear" w:color="auto" w:fill="FFFFFF"/>
           <w:lang w:val="en-GB"/>
         </w:rPr>
-        <w:t>AgriFood Institute of Aragón (IA2), Zaragoza, Spain</w:t>
+        <w:t>AgriFood</w:t>
+      </w:r>
+      <w:proofErr w:type="spellEnd"/>
+      <w:r>
+        <w:rPr>
+          <w:rFonts w:ascii="Arial" w:hAnsi="Arial" w:cs="Arial"/>
+          <w:color w:val="202124"/>
+          <w:shd w:val="clear" w:color="auto" w:fill="FFFFFF"/>
+          <w:lang w:val="en-GB"/>
+        </w:rPr>
+        <w:t xml:space="preserve"> Institute of Aragón (IA2), Zaragoza, Spain</w:t>
       </w:r>
     </w:p>
     <w:p>
@@ -383,6 +398,7 @@
         </w:rPr>
         <w:t xml:space="preserve"> </w:t>
       </w:r>
+      <w:proofErr w:type="spellStart"/>
       <w:r>
         <w:rPr>
           <w:rFonts w:ascii="Arial" w:hAnsi="Arial" w:cs="Arial"/>
@@ -390,7 +406,37 @@
           <w:shd w:val="clear" w:color="auto" w:fill="FFFFFF"/>
           <w:lang w:val="en-GB"/>
         </w:rPr>
-        <w:t>Center for Behavior, Institutions, and the Environment, Arizona State University, USA</w:t>
+        <w:t>Center</w:t>
+      </w:r>
+      <w:proofErr w:type="spellEnd"/>
+      <w:r>
+        <w:rPr>
+          <w:rFonts w:ascii="Arial" w:hAnsi="Arial" w:cs="Arial"/>
+          <w:color w:val="333333"/>
+          <w:shd w:val="clear" w:color="auto" w:fill="FFFFFF"/>
+          <w:lang w:val="en-GB"/>
+        </w:rPr>
+        <w:t xml:space="preserve"> for </w:t>
+      </w:r>
+      <w:proofErr w:type="spellStart"/>
+      <w:r>
+        <w:rPr>
+          <w:rFonts w:ascii="Arial" w:hAnsi="Arial" w:cs="Arial"/>
+          <w:color w:val="333333"/>
+          <w:shd w:val="clear" w:color="auto" w:fill="FFFFFF"/>
+          <w:lang w:val="en-GB"/>
+        </w:rPr>
+        <w:t>Behavior</w:t>
+      </w:r>
+      <w:proofErr w:type="spellEnd"/>
+      <w:r>
+        <w:rPr>
+          <w:rFonts w:ascii="Arial" w:hAnsi="Arial" w:cs="Arial"/>
+          <w:color w:val="333333"/>
+          <w:shd w:val="clear" w:color="auto" w:fill="FFFFFF"/>
+          <w:lang w:val="en-GB"/>
+        </w:rPr>
+        <w:t>, Institutions, and the Environment, Arizona State University, USA</w:t>
       </w:r>
     </w:p>
     <w:p>
@@ -545,6 +591,7 @@
         </w:rPr>
         <w:t xml:space="preserve"> model is to </w:t>
       </w:r>
+      <w:proofErr w:type="spellStart"/>
       <w:r>
         <w:rPr>
           <w:rFonts w:ascii="Arial" w:hAnsi="Arial" w:cs="Arial"/>
@@ -554,6 +601,7 @@
         </w:rPr>
         <w:t>analyze</w:t>
       </w:r>
+      <w:proofErr w:type="spellEnd"/>
       <w:r>
         <w:rPr>
           <w:rFonts w:ascii="Arial" w:hAnsi="Arial" w:cs="Arial"/>
@@ -625,14 +673,6 @@
       <w:r>
         <w:rPr>
           <w:rFonts w:ascii="Arial" w:hAnsi="Arial" w:cs="Arial"/>
-          <w:sz w:val="22"/>
-          <w:szCs w:val="22"/>
-        </w:rPr>
-        <w:t xml:space="preserve">wellbeing, </w:t>
-      </w:r>
-      <w:r>
-        <w:rPr>
-          <w:rFonts w:ascii="Arial" w:hAnsi="Arial" w:cs="Arial"/>
           <w:bCs/>
           <w:sz w:val="22"/>
           <w:szCs w:val="22"/>
@@ -734,23 +774,23 @@
           <w:sz w:val="22"/>
           <w:szCs w:val="22"/>
         </w:rPr>
-        <w:t xml:space="preserve">scenarios of </w:t>
-      </w:r>
-      <w:r>
-        <w:rPr>
-          <w:rFonts w:ascii="Arial" w:hAnsi="Arial" w:cs="Arial"/>
-          <w:sz w:val="22"/>
-          <w:szCs w:val="22"/>
-        </w:rPr>
-        <w:t>climate change</w:t>
-      </w:r>
-      <w:r>
-        <w:rPr>
-          <w:rFonts w:ascii="Arial" w:hAnsi="Arial" w:cs="Arial"/>
-          <w:sz w:val="22"/>
-          <w:szCs w:val="22"/>
-        </w:rPr>
-        <w:t xml:space="preserve"> and landscape configuration</w:t>
+        <w:t xml:space="preserve">different climate </w:t>
+      </w:r>
+      <w:r>
+        <w:rPr>
+          <w:rFonts w:ascii="Arial" w:hAnsi="Arial" w:cs="Arial"/>
+          <w:sz w:val="22"/>
+          <w:szCs w:val="22"/>
+        </w:rPr>
+        <w:t xml:space="preserve">scenarios </w:t>
+      </w:r>
+      <w:r>
+        <w:rPr>
+          <w:rFonts w:ascii="Arial" w:hAnsi="Arial" w:cs="Arial"/>
+          <w:sz w:val="22"/>
+          <w:szCs w:val="22"/>
+        </w:rPr>
+        <w:t>and landscape configuration</w:t>
       </w:r>
       <w:r>
         <w:rPr>
@@ -782,8 +822,18 @@
           <w:sz w:val="22"/>
           <w:szCs w:val="22"/>
         </w:rPr>
-        <w:t>For this purpose, i</w:t>
-      </w:r>
+        <w:t xml:space="preserve">For this purpose, </w:t>
+      </w:r>
+      <w:proofErr w:type="spellStart"/>
+      <w:r>
+        <w:rPr>
+          <w:rFonts w:ascii="Arial" w:hAnsi="Arial" w:cs="Arial"/>
+          <w:sz w:val="22"/>
+          <w:szCs w:val="22"/>
+        </w:rPr>
+        <w:t>i</w:t>
+      </w:r>
+      <w:proofErr w:type="spellEnd"/>
       <w:r>
         <w:rPr>
           <w:rFonts w:ascii="Arial" w:hAnsi="Arial" w:cs="Arial"/>
@@ -923,7 +973,25 @@
           <w:sz w:val="22"/>
           <w:szCs w:val="22"/>
         </w:rPr>
-        <w:t xml:space="preserve">are considered: 1) a subsistence </w:t>
+        <w:t xml:space="preserve">are considered: 1) a </w:t>
+      </w:r>
+      <w:r>
+        <w:rPr>
+          <w:rFonts w:ascii="Arial" w:hAnsi="Arial" w:cs="Arial"/>
+          <w:i/>
+          <w:iCs/>
+          <w:sz w:val="22"/>
+          <w:szCs w:val="22"/>
+        </w:rPr>
+        <w:t>subsistence</w:t>
+      </w:r>
+      <w:r>
+        <w:rPr>
+          <w:rFonts w:ascii="Arial" w:hAnsi="Arial" w:cs="Arial"/>
+          <w:sz w:val="22"/>
+          <w:szCs w:val="22"/>
+        </w:rPr>
+        <w:t xml:space="preserve"> </w:t>
       </w:r>
       <w:r>
         <w:rPr>
@@ -955,7 +1023,25 @@
           <w:sz w:val="22"/>
           <w:szCs w:val="22"/>
         </w:rPr>
-        <w:t xml:space="preserve">with limited attention to herd management practices, 2) a commercial </w:t>
+        <w:t xml:space="preserve">with limited attention to herd management practices, 2) a </w:t>
+      </w:r>
+      <w:r>
+        <w:rPr>
+          <w:rFonts w:ascii="Arial" w:hAnsi="Arial" w:cs="Arial"/>
+          <w:i/>
+          <w:iCs/>
+          <w:sz w:val="22"/>
+          <w:szCs w:val="22"/>
+        </w:rPr>
+        <w:t>commercial</w:t>
+      </w:r>
+      <w:r>
+        <w:rPr>
+          <w:rFonts w:ascii="Arial" w:hAnsi="Arial" w:cs="Arial"/>
+          <w:sz w:val="22"/>
+          <w:szCs w:val="22"/>
+        </w:rPr>
+        <w:t xml:space="preserve"> </w:t>
       </w:r>
       <w:r>
         <w:rPr>
@@ -971,7 +1057,25 @@
           <w:sz w:val="22"/>
           <w:szCs w:val="22"/>
         </w:rPr>
-        <w:t xml:space="preserve"> focused on profit maximization through efficient production methods, and 3) an environmental </w:t>
+        <w:t xml:space="preserve"> focused on profit maximization through efficient production methods, and 3) an </w:t>
+      </w:r>
+      <w:r>
+        <w:rPr>
+          <w:rFonts w:ascii="Arial" w:hAnsi="Arial" w:cs="Arial"/>
+          <w:i/>
+          <w:iCs/>
+          <w:sz w:val="22"/>
+          <w:szCs w:val="22"/>
+        </w:rPr>
+        <w:t>environmental</w:t>
+      </w:r>
+      <w:r>
+        <w:rPr>
+          <w:rFonts w:ascii="Arial" w:hAnsi="Arial" w:cs="Arial"/>
+          <w:sz w:val="22"/>
+          <w:szCs w:val="22"/>
+        </w:rPr>
+        <w:t xml:space="preserve"> </w:t>
       </w:r>
       <w:r>
         <w:rPr>
@@ -1053,6 +1157,7 @@
         </w:rPr>
         <w:t xml:space="preserve"> model is based on the </w:t>
       </w:r>
+      <w:proofErr w:type="spellStart"/>
       <w:r>
         <w:rPr>
           <w:rFonts w:ascii="Arial" w:hAnsi="Arial" w:cs="Arial"/>
@@ -1063,6 +1168,7 @@
         </w:rPr>
         <w:t>SequiaBasalto</w:t>
       </w:r>
+      <w:proofErr w:type="spellEnd"/>
       <w:r>
         <w:rPr>
           <w:rFonts w:ascii="Arial" w:hAnsi="Arial" w:cs="Arial"/>
@@ -1079,13 +1185,41 @@
         </w:rPr>
         <w:t xml:space="preserve"> (</w:t>
       </w:r>
-      <w:r>
-        <w:rPr>
-          <w:rFonts w:ascii="Arial" w:hAnsi="Arial" w:cs="Arial"/>
-          <w:sz w:val="22"/>
-          <w:szCs w:val="22"/>
-        </w:rPr>
-        <w:t>Dieguez Cameroni et al. 2012, 2014</w:t>
+      <w:proofErr w:type="spellStart"/>
+      <w:r>
+        <w:rPr>
+          <w:rFonts w:ascii="Arial" w:hAnsi="Arial" w:cs="Arial"/>
+          <w:sz w:val="22"/>
+          <w:szCs w:val="22"/>
+        </w:rPr>
+        <w:t>Dieguez</w:t>
+      </w:r>
+      <w:proofErr w:type="spellEnd"/>
+      <w:r>
+        <w:rPr>
+          <w:rFonts w:ascii="Arial" w:hAnsi="Arial" w:cs="Arial"/>
+          <w:sz w:val="22"/>
+          <w:szCs w:val="22"/>
+        </w:rPr>
+        <w:t xml:space="preserve"> </w:t>
+      </w:r>
+      <w:proofErr w:type="spellStart"/>
+      <w:r>
+        <w:rPr>
+          <w:rFonts w:ascii="Arial" w:hAnsi="Arial" w:cs="Arial"/>
+          <w:sz w:val="22"/>
+          <w:szCs w:val="22"/>
+        </w:rPr>
+        <w:t>Cameroni</w:t>
+      </w:r>
+      <w:proofErr w:type="spellEnd"/>
+      <w:r>
+        <w:rPr>
+          <w:rFonts w:ascii="Arial" w:hAnsi="Arial" w:cs="Arial"/>
+          <w:sz w:val="22"/>
+          <w:szCs w:val="22"/>
+        </w:rPr>
+        <w:t xml:space="preserve"> et al. 2012, 2014</w:t>
       </w:r>
       <w:r>
         <w:rPr>
@@ -1101,8 +1235,18 @@
           <w:sz w:val="22"/>
           <w:szCs w:val="22"/>
         </w:rPr>
-        <w:t xml:space="preserve"> Bommel et al. 2014 and Morales et al. 2015), replicated in NetLogo</w:t>
-      </w:r>
+        <w:t xml:space="preserve"> Bommel et al. 2014 and Morales et al. 2015), replicated in </w:t>
+      </w:r>
+      <w:proofErr w:type="spellStart"/>
+      <w:r>
+        <w:rPr>
+          <w:rFonts w:ascii="Arial" w:hAnsi="Arial" w:cs="Arial"/>
+          <w:sz w:val="22"/>
+          <w:szCs w:val="22"/>
+        </w:rPr>
+        <w:t>NetLogo</w:t>
+      </w:r>
+      <w:proofErr w:type="spellEnd"/>
       <w:r>
         <w:rPr>
           <w:rFonts w:ascii="Arial" w:hAnsi="Arial" w:cs="Arial"/>
@@ -1650,7 +1794,201 @@
                 <w:szCs w:val="22"/>
                 <w:lang w:val="en-GB"/>
               </w:rPr>
-              <w:t>In the fall, the regular livestock sale takes place</w:t>
+              <w:t>In the fall, male and surplus animals that exceed the desired herd size are sold</w:t>
+            </w:r>
+          </w:p>
+        </w:tc>
+      </w:tr>
+      <w:tr>
+        <w:trPr>
+          <w:trHeight w:val="276"/>
+        </w:trPr>
+        <w:tc>
+          <w:tcPr>
+            <w:tcW w:w="1140" w:type="dxa"/>
+            <w:vMerge/>
+            <w:vAlign w:val="center"/>
+          </w:tcPr>
+          <w:p>
+            <w:pPr>
+              <w:pStyle w:val="Textoindependiente"/>
+              <w:jc w:val="both"/>
+              <w:rPr>
+                <w:rFonts w:ascii="Arial" w:hAnsi="Arial" w:cs="Arial"/>
+                <w:sz w:val="22"/>
+                <w:szCs w:val="22"/>
+                <w:lang w:val="en-GB"/>
+              </w:rPr>
+            </w:pPr>
+          </w:p>
+        </w:tc>
+        <w:tc>
+          <w:tcPr>
+            <w:tcW w:w="1802" w:type="dxa"/>
+            <w:vMerge/>
+            <w:vAlign w:val="center"/>
+          </w:tcPr>
+          <w:p>
+            <w:pPr>
+              <w:pStyle w:val="Textoindependiente"/>
+              <w:jc w:val="both"/>
+              <w:rPr>
+                <w:rFonts w:ascii="Arial" w:hAnsi="Arial" w:cs="Arial"/>
+                <w:sz w:val="22"/>
+                <w:szCs w:val="22"/>
+                <w:lang w:val="en-GB"/>
+              </w:rPr>
+            </w:pPr>
+          </w:p>
+        </w:tc>
+        <w:tc>
+          <w:tcPr>
+            <w:tcW w:w="1501" w:type="dxa"/>
+            <w:vAlign w:val="center"/>
+          </w:tcPr>
+          <w:p>
+            <w:pPr>
+              <w:pStyle w:val="Textoindependiente"/>
+              <w:jc w:val="both"/>
+              <w:rPr>
+                <w:rFonts w:ascii="Arial" w:hAnsi="Arial" w:cs="Arial"/>
+                <w:sz w:val="22"/>
+                <w:szCs w:val="22"/>
+                <w:lang w:val="en-GB"/>
+              </w:rPr>
+            </w:pPr>
+            <w:r>
+              <w:rPr>
+                <w:rFonts w:ascii="Arial" w:hAnsi="Arial" w:cs="Arial"/>
+                <w:sz w:val="22"/>
+                <w:szCs w:val="22"/>
+                <w:lang w:val="en-GB"/>
+              </w:rPr>
+              <w:t>Sell non-replacement males</w:t>
+            </w:r>
+          </w:p>
+        </w:tc>
+        <w:tc>
+          <w:tcPr>
+            <w:tcW w:w="4524" w:type="dxa"/>
+            <w:vAlign w:val="center"/>
+          </w:tcPr>
+          <w:p>
+            <w:pPr>
+              <w:pStyle w:val="Textoindependiente"/>
+              <w:jc w:val="both"/>
+              <w:rPr>
+                <w:rFonts w:ascii="Arial" w:hAnsi="Arial" w:cs="Arial"/>
+                <w:sz w:val="22"/>
+                <w:szCs w:val="22"/>
+                <w:lang w:val="en-GB"/>
+              </w:rPr>
+            </w:pPr>
+            <w:r>
+              <w:rPr>
+                <w:rFonts w:ascii="Arial" w:hAnsi="Arial" w:cs="Arial"/>
+                <w:sz w:val="22"/>
+                <w:szCs w:val="22"/>
+                <w:lang w:val="en-GB"/>
+              </w:rPr>
+              <w:t>Sale of male animals that are not needed for breeding or herd maintenance</w:t>
+            </w:r>
+          </w:p>
+        </w:tc>
+      </w:tr>
+      <w:tr>
+        <w:trPr>
+          <w:trHeight w:val="276"/>
+        </w:trPr>
+        <w:tc>
+          <w:tcPr>
+            <w:tcW w:w="1140" w:type="dxa"/>
+            <w:vMerge/>
+            <w:vAlign w:val="center"/>
+          </w:tcPr>
+          <w:p>
+            <w:pPr>
+              <w:pStyle w:val="Textoindependiente"/>
+              <w:jc w:val="both"/>
+              <w:rPr>
+                <w:rFonts w:ascii="Arial" w:hAnsi="Arial" w:cs="Arial"/>
+                <w:sz w:val="22"/>
+                <w:szCs w:val="22"/>
+                <w:lang w:val="en-GB"/>
+              </w:rPr>
+            </w:pPr>
+          </w:p>
+        </w:tc>
+        <w:tc>
+          <w:tcPr>
+            <w:tcW w:w="1802" w:type="dxa"/>
+            <w:vMerge/>
+            <w:vAlign w:val="center"/>
+          </w:tcPr>
+          <w:p>
+            <w:pPr>
+              <w:pStyle w:val="Textoindependiente"/>
+              <w:jc w:val="both"/>
+              <w:rPr>
+                <w:rFonts w:ascii="Arial" w:hAnsi="Arial" w:cs="Arial"/>
+                <w:sz w:val="22"/>
+                <w:szCs w:val="22"/>
+                <w:lang w:val="en-GB"/>
+              </w:rPr>
+            </w:pPr>
+          </w:p>
+        </w:tc>
+        <w:tc>
+          <w:tcPr>
+            <w:tcW w:w="1501" w:type="dxa"/>
+            <w:vAlign w:val="center"/>
+          </w:tcPr>
+          <w:p>
+            <w:pPr>
+              <w:pStyle w:val="Textoindependiente"/>
+              <w:jc w:val="both"/>
+              <w:rPr>
+                <w:rFonts w:ascii="Arial" w:hAnsi="Arial" w:cs="Arial"/>
+                <w:sz w:val="22"/>
+                <w:szCs w:val="22"/>
+                <w:lang w:val="en-GB"/>
+              </w:rPr>
+            </w:pPr>
+            <w:r>
+              <w:rPr>
+                <w:rFonts w:ascii="Arial" w:hAnsi="Arial" w:cs="Arial"/>
+                <w:sz w:val="22"/>
+                <w:szCs w:val="22"/>
+                <w:lang w:val="en-GB"/>
+              </w:rPr>
+              <w:t>Sell old cows and non-replacement females</w:t>
+            </w:r>
+          </w:p>
+        </w:tc>
+        <w:tc>
+          <w:tcPr>
+            <w:tcW w:w="4524" w:type="dxa"/>
+            <w:vAlign w:val="center"/>
+          </w:tcPr>
+          <w:p>
+            <w:pPr>
+              <w:pStyle w:val="Textoindependiente"/>
+              <w:jc w:val="both"/>
+              <w:rPr>
+                <w:rFonts w:ascii="Arial" w:hAnsi="Arial" w:cs="Arial"/>
+                <w:sz w:val="22"/>
+                <w:szCs w:val="22"/>
+                <w:lang w:val="en-GB"/>
+              </w:rPr>
+            </w:pPr>
+            <w:r>
+              <w:rPr>
+                <w:rFonts w:ascii="Arial" w:hAnsi="Arial" w:cs="Arial"/>
+                <w:sz w:val="22"/>
+                <w:szCs w:val="22"/>
+                <w:lang w:val="en-GB"/>
+              </w:rPr>
+              <w:t>Sale of older cows and females that are not needed for breeding or herd maintenance.</w:t>
             </w:r>
           </w:p>
         </w:tc>
@@ -1717,26 +2055,19 @@
                 <w:szCs w:val="22"/>
                 <w:lang w:val="en-GB"/>
               </w:rPr>
-              <w:t>Extraordinary sales</w:t>
-            </w:r>
-          </w:p>
-          <w:p>
-            <w:pPr>
-              <w:pStyle w:val="Textoindependiente"/>
+              <w:t xml:space="preserve">Extraordinary </w:t>
+            </w:r>
+            <w:r>
               <w:rPr>
                 <w:rFonts w:ascii="Arial" w:hAnsi="Arial" w:cs="Arial"/>
                 <w:sz w:val="22"/>
                 <w:szCs w:val="22"/>
                 <w:lang w:val="en-GB"/>
               </w:rPr>
-            </w:pPr>
-          </w:p>
-        </w:tc>
-        <w:tc>
-          <w:tcPr>
-            <w:tcW w:w="4524" w:type="dxa"/>
-            <w:vAlign w:val="center"/>
-          </w:tcPr>
+              <w:lastRenderedPageBreak/>
+              <w:t>sales</w:t>
+            </w:r>
+          </w:p>
           <w:p>
             <w:pPr>
               <w:pStyle w:val="Textoindependiente"/>
@@ -1747,15 +2078,23 @@
                 <w:lang w:val="en-GB"/>
               </w:rPr>
             </w:pPr>
-            <w:r>
+          </w:p>
+        </w:tc>
+        <w:tc>
+          <w:tcPr>
+            <w:tcW w:w="4524" w:type="dxa"/>
+            <w:vAlign w:val="center"/>
+          </w:tcPr>
+          <w:p>
+            <w:pPr>
+              <w:pStyle w:val="Textoindependiente"/>
               <w:rPr>
                 <w:rFonts w:ascii="Arial" w:hAnsi="Arial" w:cs="Arial"/>
                 <w:sz w:val="22"/>
                 <w:szCs w:val="22"/>
                 <w:lang w:val="en-GB"/>
               </w:rPr>
-              <w:t>When the effects of a drought are severe, the “unwanted sale” of</w:t>
-            </w:r>
+            </w:pPr>
             <w:r>
               <w:rPr>
                 <w:rFonts w:ascii="Arial" w:hAnsi="Arial" w:cs="Arial"/>
@@ -1763,7 +2102,8 @@
                 <w:szCs w:val="22"/>
                 <w:lang w:val="en-GB"/>
               </w:rPr>
-              <w:t xml:space="preserve"> livestock</w:t>
+              <w:lastRenderedPageBreak/>
+              <w:t xml:space="preserve">When the effects of a drought are severe, </w:t>
             </w:r>
             <w:r>
               <w:rPr>
@@ -1772,7 +2112,76 @@
                 <w:szCs w:val="22"/>
                 <w:lang w:val="en-GB"/>
               </w:rPr>
+              <w:lastRenderedPageBreak/>
+              <w:t>the “unwanted sale” of</w:t>
+            </w:r>
+            <w:r>
+              <w:rPr>
+                <w:rFonts w:ascii="Arial" w:hAnsi="Arial" w:cs="Arial"/>
+                <w:sz w:val="22"/>
+                <w:szCs w:val="22"/>
+                <w:lang w:val="en-GB"/>
+              </w:rPr>
+              <w:t xml:space="preserve"> livestock</w:t>
+            </w:r>
+            <w:r>
+              <w:rPr>
+                <w:rFonts w:ascii="Arial" w:hAnsi="Arial" w:cs="Arial"/>
+                <w:sz w:val="22"/>
+                <w:szCs w:val="22"/>
+                <w:lang w:val="en-GB"/>
+              </w:rPr>
               <w:t xml:space="preserve"> (a sale that would not be made under other circumstances) takes place</w:t>
+            </w:r>
+            <w:r>
+              <w:rPr>
+                <w:rFonts w:ascii="Arial" w:hAnsi="Arial" w:cs="Arial"/>
+                <w:sz w:val="22"/>
+                <w:szCs w:val="22"/>
+                <w:lang w:val="en-GB"/>
+              </w:rPr>
+              <w:t xml:space="preserve">: </w:t>
+            </w:r>
+            <w:r>
+              <w:t xml:space="preserve"> </w:t>
+            </w:r>
+            <w:r>
+              <w:rPr>
+                <w:rFonts w:ascii="Arial" w:hAnsi="Arial" w:cs="Arial"/>
+                <w:sz w:val="22"/>
+                <w:szCs w:val="22"/>
+                <w:lang w:val="en-GB"/>
+              </w:rPr>
+              <w:t>an</w:t>
+            </w:r>
+            <w:r>
+              <w:rPr>
+                <w:rFonts w:ascii="Arial" w:hAnsi="Arial" w:cs="Arial"/>
+                <w:sz w:val="22"/>
+                <w:szCs w:val="22"/>
+                <w:lang w:val="en-GB"/>
+              </w:rPr>
+              <w:t xml:space="preserve">imals </w:t>
+            </w:r>
+            <w:proofErr w:type="gramStart"/>
+            <w:r>
+              <w:rPr>
+                <w:rFonts w:ascii="Arial" w:hAnsi="Arial" w:cs="Arial"/>
+                <w:sz w:val="22"/>
+                <w:szCs w:val="22"/>
+                <w:lang w:val="en-GB"/>
+              </w:rPr>
+              <w:t>sells</w:t>
+            </w:r>
+            <w:proofErr w:type="gramEnd"/>
+            <w:r>
+              <w:rPr>
+                <w:rFonts w:ascii="Arial" w:hAnsi="Arial" w:cs="Arial"/>
+                <w:sz w:val="22"/>
+                <w:szCs w:val="22"/>
+                <w:lang w:val="en-GB"/>
+              </w:rPr>
+              <w:t xml:space="preserve"> at any time of the year</w:t>
             </w:r>
           </w:p>
         </w:tc>
@@ -2076,17 +2485,7 @@
                 <w:szCs w:val="22"/>
                 <w:lang w:val="en-GB"/>
               </w:rPr>
-              <w:t xml:space="preserve">eaning takes place at the age of 8 </w:t>
-            </w:r>
-            <w:r>
-              <w:rPr>
-                <w:rFonts w:ascii="Arial" w:hAnsi="Arial" w:cs="Arial"/>
-                <w:sz w:val="22"/>
-                <w:szCs w:val="22"/>
-                <w:lang w:val="en-GB"/>
-              </w:rPr>
-              <w:lastRenderedPageBreak/>
-              <w:t>months</w:t>
+              <w:t>eaning takes place at the age of 8 months</w:t>
             </w:r>
           </w:p>
         </w:tc>
@@ -2518,6 +2917,8 @@
                 <w:rFonts w:ascii="Arial" w:hAnsi="Arial" w:cs="Arial"/>
                 <w:b/>
                 <w:bCs/>
+                <w:i/>
+                <w:iCs/>
               </w:rPr>
             </w:pPr>
             <w:r>
@@ -2525,6 +2926,8 @@
                 <w:rFonts w:ascii="Arial" w:hAnsi="Arial" w:cs="Arial"/>
                 <w:b/>
                 <w:bCs/>
+                <w:i/>
+                <w:iCs/>
               </w:rPr>
               <w:t>Subsistence</w:t>
             </w:r>
@@ -2541,6 +2944,8 @@
                 <w:rFonts w:ascii="Arial" w:hAnsi="Arial" w:cs="Arial"/>
                 <w:b/>
                 <w:bCs/>
+                <w:i/>
+                <w:iCs/>
               </w:rPr>
             </w:pPr>
             <w:r>
@@ -2548,6 +2953,8 @@
                 <w:rFonts w:ascii="Arial" w:hAnsi="Arial" w:cs="Arial"/>
                 <w:b/>
                 <w:bCs/>
+                <w:i/>
+                <w:iCs/>
               </w:rPr>
               <w:t>Commercial</w:t>
             </w:r>
@@ -2564,6 +2971,8 @@
                 <w:rFonts w:ascii="Arial" w:hAnsi="Arial" w:cs="Arial"/>
                 <w:b/>
                 <w:bCs/>
+                <w:i/>
+                <w:iCs/>
               </w:rPr>
             </w:pPr>
             <w:r>
@@ -2571,6 +2980,8 @@
                 <w:rFonts w:ascii="Arial" w:hAnsi="Arial" w:cs="Arial"/>
                 <w:b/>
                 <w:bCs/>
+                <w:i/>
+                <w:iCs/>
               </w:rPr>
               <w:t>Environmental</w:t>
             </w:r>
@@ -2596,7 +3007,7 @@
               <w:rPr>
                 <w:rFonts w:ascii="Arial" w:hAnsi="Arial" w:cs="Arial"/>
               </w:rPr>
-              <w:t>Spatial resource use</w:t>
+              <w:t>Free grazing</w:t>
             </w:r>
           </w:p>
         </w:tc>
@@ -2617,37 +3028,7 @@
                 <w:rFonts w:ascii="Arial" w:hAnsi="Arial" w:cs="Arial"/>
                 <w:bCs/>
               </w:rPr>
-              <w:t>Free grazing</w:t>
-            </w:r>
-          </w:p>
-          <w:p>
-            <w:pPr>
-              <w:rPr>
-                <w:rFonts w:ascii="Arial" w:hAnsi="Arial" w:cs="Arial"/>
-                <w:bCs/>
-              </w:rPr>
-            </w:pPr>
-            <w:r>
-              <w:rPr>
-                <w:rFonts w:ascii="Arial" w:hAnsi="Arial" w:cs="Arial"/>
-                <w:bCs/>
-              </w:rPr>
-              <w:t>or</w:t>
-            </w:r>
-          </w:p>
-          <w:p>
-            <w:pPr>
-              <w:rPr>
-                <w:rFonts w:ascii="Arial" w:hAnsi="Arial" w:cs="Arial"/>
-                <w:bCs/>
-              </w:rPr>
-            </w:pPr>
-            <w:r>
-              <w:rPr>
-                <w:rFonts w:ascii="Arial" w:hAnsi="Arial" w:cs="Arial"/>
-                <w:bCs/>
-              </w:rPr>
-              <w:t>Rotational grazing (animals are moved to another paddock at the end of the season)</w:t>
+              <w:t>Yes</w:t>
             </w:r>
           </w:p>
         </w:tc>
@@ -2668,51 +3049,7 @@
                 <w:rFonts w:ascii="Arial" w:hAnsi="Arial" w:cs="Arial"/>
                 <w:bCs/>
               </w:rPr>
-              <w:t>Free grazing</w:t>
-            </w:r>
-          </w:p>
-          <w:p>
-            <w:pPr>
-              <w:rPr>
-                <w:rFonts w:ascii="Arial" w:hAnsi="Arial" w:cs="Arial"/>
-                <w:bCs/>
-              </w:rPr>
-            </w:pPr>
-            <w:r>
-              <w:rPr>
-                <w:rFonts w:ascii="Arial" w:hAnsi="Arial" w:cs="Arial"/>
-                <w:bCs/>
-              </w:rPr>
-              <w:t>or</w:t>
-            </w:r>
-          </w:p>
-          <w:p>
-            <w:pPr>
-              <w:rPr>
-                <w:rFonts w:ascii="Arial" w:hAnsi="Arial" w:cs="Arial"/>
-                <w:bCs/>
-              </w:rPr>
-            </w:pPr>
-            <w:r>
-              <w:rPr>
-                <w:rFonts w:ascii="Arial" w:hAnsi="Arial" w:cs="Arial"/>
-                <w:bCs/>
-              </w:rPr>
-              <w:t xml:space="preserve">Rotational grazing (based on </w:t>
-            </w:r>
-            <w:r>
-              <w:rPr>
-                <w:rFonts w:ascii="Arial" w:hAnsi="Arial" w:cs="Arial"/>
-                <w:bCs/>
-              </w:rPr>
-              <w:t>the live weight</w:t>
-            </w:r>
-            <w:r>
-              <w:rPr>
-                <w:rFonts w:ascii="Arial" w:hAnsi="Arial" w:cs="Arial"/>
-                <w:bCs/>
-              </w:rPr>
-              <w:t xml:space="preserve"> of livestock)</w:t>
+              <w:t>Yes</w:t>
             </w:r>
           </w:p>
         </w:tc>
@@ -2733,50 +3070,15 @@
                 <w:rFonts w:ascii="Arial" w:hAnsi="Arial" w:cs="Arial"/>
                 <w:bCs/>
               </w:rPr>
-              <w:t>Free grazing</w:t>
-            </w:r>
-          </w:p>
-          <w:p>
-            <w:pPr>
-              <w:rPr>
-                <w:rFonts w:ascii="Arial" w:hAnsi="Arial" w:cs="Arial"/>
-                <w:bCs/>
-              </w:rPr>
-            </w:pPr>
-            <w:r>
-              <w:rPr>
-                <w:rFonts w:ascii="Arial" w:hAnsi="Arial" w:cs="Arial"/>
-                <w:bCs/>
-              </w:rPr>
-              <w:t>or</w:t>
-            </w:r>
-          </w:p>
-          <w:p>
-            <w:pPr>
-              <w:rPr>
-                <w:rFonts w:ascii="Arial" w:hAnsi="Arial" w:cs="Arial"/>
-                <w:bCs/>
-              </w:rPr>
-            </w:pPr>
-            <w:r>
-              <w:rPr>
-                <w:rFonts w:ascii="Arial" w:hAnsi="Arial" w:cs="Arial"/>
-                <w:bCs/>
-              </w:rPr>
-              <w:t xml:space="preserve">Rotational </w:t>
-            </w:r>
-            <w:r>
-              <w:rPr>
-                <w:rFonts w:ascii="Arial" w:hAnsi="Arial" w:cs="Arial"/>
-                <w:bCs/>
-                <w:color w:val="000000" w:themeColor="text1"/>
-              </w:rPr>
-              <w:t>grazing (based on the carrying capacity of the paddock)</w:t>
+              <w:t>Yes</w:t>
             </w:r>
           </w:p>
         </w:tc>
       </w:tr>
       <w:tr>
+        <w:trPr>
+          <w:trHeight w:val="331"/>
+        </w:trPr>
         <w:tc>
           <w:tcPr>
             <w:tcW w:w="1977" w:type="dxa"/>
@@ -2792,20 +3094,7 @@
               <w:rPr>
                 <w:rFonts w:ascii="Arial" w:hAnsi="Arial" w:cs="Arial"/>
               </w:rPr>
-              <w:t>Ordinary sales:</w:t>
-            </w:r>
-          </w:p>
-          <w:p>
-            <w:pPr>
-              <w:rPr>
-                <w:rFonts w:ascii="Arial" w:hAnsi="Arial" w:cs="Arial"/>
-              </w:rPr>
-            </w:pPr>
-            <w:r>
-              <w:rPr>
-                <w:rFonts w:ascii="Arial" w:hAnsi="Arial" w:cs="Arial"/>
-              </w:rPr>
-              <w:t>Sell non-replacement males</w:t>
+              <w:t>Rotational grazing</w:t>
             </w:r>
           </w:p>
         </w:tc>
@@ -2818,13 +3107,15 @@
             <w:pPr>
               <w:rPr>
                 <w:rFonts w:ascii="Arial" w:hAnsi="Arial" w:cs="Arial"/>
-              </w:rPr>
-            </w:pPr>
-            <w:r>
-              <w:rPr>
-                <w:rFonts w:ascii="Arial" w:hAnsi="Arial" w:cs="Arial"/>
-              </w:rPr>
-              <w:t>Yes</w:t>
+                <w:bCs/>
+              </w:rPr>
+            </w:pPr>
+            <w:r>
+              <w:rPr>
+                <w:rFonts w:ascii="Arial" w:hAnsi="Arial" w:cs="Arial"/>
+                <w:bCs/>
+              </w:rPr>
+              <w:t>Yes, at the end of the season</w:t>
             </w:r>
           </w:p>
         </w:tc>
@@ -2837,13 +3128,15 @@
             <w:pPr>
               <w:rPr>
                 <w:rFonts w:ascii="Arial" w:hAnsi="Arial" w:cs="Arial"/>
-              </w:rPr>
-            </w:pPr>
-            <w:r>
-              <w:rPr>
-                <w:rFonts w:ascii="Arial" w:hAnsi="Arial" w:cs="Arial"/>
-              </w:rPr>
-              <w:t>Yes</w:t>
+                <w:bCs/>
+              </w:rPr>
+            </w:pPr>
+            <w:r>
+              <w:rPr>
+                <w:rFonts w:ascii="Arial" w:hAnsi="Arial" w:cs="Arial"/>
+                <w:bCs/>
+              </w:rPr>
+              <w:t>Yes, based on the average live weight of the herd</w:t>
             </w:r>
           </w:p>
         </w:tc>
@@ -2856,13 +3149,15 @@
             <w:pPr>
               <w:rPr>
                 <w:rFonts w:ascii="Arial" w:hAnsi="Arial" w:cs="Arial"/>
-              </w:rPr>
-            </w:pPr>
-            <w:r>
-              <w:rPr>
-                <w:rFonts w:ascii="Arial" w:hAnsi="Arial" w:cs="Arial"/>
-              </w:rPr>
-              <w:t>Yes</w:t>
+                <w:bCs/>
+              </w:rPr>
+            </w:pPr>
+            <w:r>
+              <w:rPr>
+                <w:rFonts w:ascii="Arial" w:hAnsi="Arial" w:cs="Arial"/>
+                <w:bCs/>
+              </w:rPr>
+              <w:t>Yes, based on the carrying capacity of the paddock</w:t>
             </w:r>
           </w:p>
         </w:tc>
@@ -2883,9 +3178,152 @@
               <w:rPr>
                 <w:rFonts w:ascii="Arial" w:hAnsi="Arial" w:cs="Arial"/>
               </w:rPr>
-              <w:t xml:space="preserve">Ordinary sales: </w:t>
-            </w:r>
-          </w:p>
+              <w:t>Ordinary sales</w:t>
+            </w:r>
+          </w:p>
+        </w:tc>
+        <w:tc>
+          <w:tcPr>
+            <w:tcW w:w="1929" w:type="dxa"/>
+            <w:vAlign w:val="center"/>
+          </w:tcPr>
+          <w:p>
+            <w:pPr>
+              <w:rPr>
+                <w:rFonts w:ascii="Arial" w:hAnsi="Arial" w:cs="Arial"/>
+              </w:rPr>
+            </w:pPr>
+            <w:r>
+              <w:rPr>
+                <w:rFonts w:ascii="Arial" w:hAnsi="Arial" w:cs="Arial"/>
+              </w:rPr>
+              <w:t>Yes</w:t>
+            </w:r>
+          </w:p>
+        </w:tc>
+        <w:tc>
+          <w:tcPr>
+            <w:tcW w:w="1890" w:type="dxa"/>
+            <w:vAlign w:val="center"/>
+          </w:tcPr>
+          <w:p>
+            <w:pPr>
+              <w:rPr>
+                <w:rFonts w:ascii="Arial" w:hAnsi="Arial" w:cs="Arial"/>
+              </w:rPr>
+            </w:pPr>
+            <w:r>
+              <w:rPr>
+                <w:rFonts w:ascii="Arial" w:hAnsi="Arial" w:cs="Arial"/>
+              </w:rPr>
+              <w:t>Yes</w:t>
+            </w:r>
+          </w:p>
+        </w:tc>
+        <w:tc>
+          <w:tcPr>
+            <w:tcW w:w="3130" w:type="dxa"/>
+            <w:vAlign w:val="center"/>
+          </w:tcPr>
+          <w:p>
+            <w:pPr>
+              <w:rPr>
+                <w:rFonts w:ascii="Arial" w:hAnsi="Arial" w:cs="Arial"/>
+              </w:rPr>
+            </w:pPr>
+            <w:r>
+              <w:rPr>
+                <w:rFonts w:ascii="Arial" w:hAnsi="Arial" w:cs="Arial"/>
+              </w:rPr>
+              <w:t>Yes</w:t>
+            </w:r>
+          </w:p>
+        </w:tc>
+      </w:tr>
+      <w:tr>
+        <w:tc>
+          <w:tcPr>
+            <w:tcW w:w="1977" w:type="dxa"/>
+            <w:vAlign w:val="center"/>
+          </w:tcPr>
+          <w:p>
+            <w:pPr>
+              <w:rPr>
+                <w:rFonts w:ascii="Arial" w:hAnsi="Arial" w:cs="Arial"/>
+              </w:rPr>
+            </w:pPr>
+            <w:r>
+              <w:rPr>
+                <w:rFonts w:ascii="Arial" w:hAnsi="Arial" w:cs="Arial"/>
+              </w:rPr>
+              <w:t>Sell non-replacement males</w:t>
+            </w:r>
+          </w:p>
+        </w:tc>
+        <w:tc>
+          <w:tcPr>
+            <w:tcW w:w="1929" w:type="dxa"/>
+            <w:vAlign w:val="center"/>
+          </w:tcPr>
+          <w:p>
+            <w:pPr>
+              <w:rPr>
+                <w:rFonts w:ascii="Arial" w:hAnsi="Arial" w:cs="Arial"/>
+              </w:rPr>
+            </w:pPr>
+            <w:r>
+              <w:rPr>
+                <w:rFonts w:ascii="Arial" w:hAnsi="Arial" w:cs="Arial"/>
+              </w:rPr>
+              <w:t>Yes</w:t>
+            </w:r>
+          </w:p>
+        </w:tc>
+        <w:tc>
+          <w:tcPr>
+            <w:tcW w:w="1890" w:type="dxa"/>
+            <w:vAlign w:val="center"/>
+          </w:tcPr>
+          <w:p>
+            <w:pPr>
+              <w:rPr>
+                <w:rFonts w:ascii="Arial" w:hAnsi="Arial" w:cs="Arial"/>
+              </w:rPr>
+            </w:pPr>
+            <w:r>
+              <w:rPr>
+                <w:rFonts w:ascii="Arial" w:hAnsi="Arial" w:cs="Arial"/>
+              </w:rPr>
+              <w:t>Yes</w:t>
+            </w:r>
+          </w:p>
+        </w:tc>
+        <w:tc>
+          <w:tcPr>
+            <w:tcW w:w="3130" w:type="dxa"/>
+            <w:vAlign w:val="center"/>
+          </w:tcPr>
+          <w:p>
+            <w:pPr>
+              <w:rPr>
+                <w:rFonts w:ascii="Arial" w:hAnsi="Arial" w:cs="Arial"/>
+              </w:rPr>
+            </w:pPr>
+            <w:r>
+              <w:rPr>
+                <w:rFonts w:ascii="Arial" w:hAnsi="Arial" w:cs="Arial"/>
+              </w:rPr>
+              <w:t>Yes</w:t>
+            </w:r>
+          </w:p>
+        </w:tc>
+      </w:tr>
+      <w:tr>
+        <w:tc>
+          <w:tcPr>
+            <w:tcW w:w="1977" w:type="dxa"/>
+            <w:vAlign w:val="center"/>
+          </w:tcPr>
           <w:p>
             <w:pPr>
               <w:rPr>
@@ -3575,16 +4013,7 @@
           <w:sz w:val="22"/>
           <w:szCs w:val="22"/>
         </w:rPr>
-        <w:t xml:space="preserve"> </w:t>
-      </w:r>
-      <w:r>
-        <w:rPr>
-          <w:rFonts w:ascii="Arial" w:hAnsi="Arial" w:cs="Arial"/>
-          <w:sz w:val="22"/>
-          <w:szCs w:val="22"/>
-        </w:rPr>
-        <w:lastRenderedPageBreak/>
-        <w:t>cows</w:t>
+        <w:t xml:space="preserve"> cows</w:t>
       </w:r>
       <w:r>
         <w:rPr>
@@ -3830,7 +4259,7 @@
           <w:lang w:val="es-ES" w:eastAsia="es-ES"/>
         </w:rPr>
         <w:drawing>
-          <wp:inline distT="0" distB="0" distL="0" distR="0" wp14:anchorId="70018913" wp14:editId="2486D48F">
+          <wp:inline distT="0" distB="0" distL="0" distR="0" wp14:anchorId="70018913" wp14:editId="1C07F7AA">
             <wp:extent cx="6624551" cy="2462566"/>
             <wp:effectExtent l="0" t="0" r="5080" b="0"/>
             <wp:docPr id="1" name="image1.png"/>
@@ -4918,11 +5347,15 @@
               <w:rPr>
                 <w:rFonts w:ascii="Arial" w:hAnsi="Arial" w:cs="Arial"/>
                 <w:bCs/>
-              </w:rPr>
-            </w:pPr>
-            <w:r>
-              <w:rPr>
-                <w:rFonts w:ascii="Arial" w:hAnsi="Arial" w:cs="Arial"/>
+                <w:i/>
+                <w:iCs/>
+              </w:rPr>
+            </w:pPr>
+            <w:r>
+              <w:rPr>
+                <w:rFonts w:ascii="Arial" w:hAnsi="Arial" w:cs="Arial"/>
+                <w:i/>
+                <w:iCs/>
               </w:rPr>
               <w:t>Age</w:t>
             </w:r>
@@ -5012,11 +5445,15 @@
               <w:pStyle w:val="TableParagraph"/>
               <w:rPr>
                 <w:rFonts w:ascii="Arial" w:hAnsi="Arial" w:cs="Arial"/>
-              </w:rPr>
-            </w:pPr>
-            <w:r>
-              <w:rPr>
-                <w:rFonts w:ascii="Arial" w:hAnsi="Arial" w:cs="Arial"/>
+                <w:i/>
+                <w:iCs/>
+              </w:rPr>
+            </w:pPr>
+            <w:r>
+              <w:rPr>
+                <w:rFonts w:ascii="Arial" w:hAnsi="Arial" w:cs="Arial"/>
+                <w:i/>
+                <w:iCs/>
               </w:rPr>
               <w:t>Age-sell-old-cow/bull</w:t>
             </w:r>
@@ -5098,14 +5535,31 @@
               <w:pStyle w:val="TableParagraph"/>
               <w:rPr>
                 <w:rFonts w:ascii="Arial" w:hAnsi="Arial" w:cs="Arial"/>
-              </w:rPr>
-            </w:pPr>
-            <w:r>
-              <w:rPr>
-                <w:rFonts w:ascii="Arial" w:hAnsi="Arial" w:cs="Arial"/>
-              </w:rPr>
-              <w:t>Bull:cow-ratio</w:t>
-            </w:r>
+                <w:i/>
+                <w:iCs/>
+              </w:rPr>
+            </w:pPr>
+            <w:proofErr w:type="spellStart"/>
+            <w:proofErr w:type="gramStart"/>
+            <w:r>
+              <w:rPr>
+                <w:rFonts w:ascii="Arial" w:hAnsi="Arial" w:cs="Arial"/>
+                <w:i/>
+                <w:iCs/>
+              </w:rPr>
+              <w:lastRenderedPageBreak/>
+              <w:t>Bull:cow</w:t>
+            </w:r>
+            <w:proofErr w:type="gramEnd"/>
+            <w:r>
+              <w:rPr>
+                <w:rFonts w:ascii="Arial" w:hAnsi="Arial" w:cs="Arial"/>
+                <w:i/>
+                <w:iCs/>
+              </w:rPr>
+              <w:t>-ratio</w:t>
+            </w:r>
+            <w:proofErr w:type="spellEnd"/>
           </w:p>
         </w:tc>
         <w:tc>
@@ -5184,14 +5638,17 @@
               <w:rPr>
                 <w:rFonts w:ascii="Arial" w:hAnsi="Arial" w:cs="Arial"/>
                 <w:bCs/>
+                <w:i/>
+                <w:iCs/>
               </w:rPr>
             </w:pPr>
             <w:r>
               <w:rPr>
                 <w:rFonts w:ascii="Arial" w:hAnsi="Arial" w:cs="Arial"/>
                 <w:bCs/>
-              </w:rPr>
-              <w:lastRenderedPageBreak/>
+                <w:i/>
+                <w:iCs/>
+              </w:rPr>
               <w:t>Cattle-prices</w:t>
             </w:r>
           </w:p>
@@ -5574,12 +6031,16 @@
               <w:rPr>
                 <w:rFonts w:ascii="Arial" w:hAnsi="Arial" w:cs="Arial"/>
                 <w:bCs/>
+                <w:i/>
+                <w:iCs/>
               </w:rPr>
             </w:pPr>
             <w:r>
               <w:rPr>
                 <w:rFonts w:ascii="Arial" w:hAnsi="Arial" w:cs="Arial"/>
                 <w:bCs/>
+                <w:i/>
+                <w:iCs/>
               </w:rPr>
               <w:t>Climacoef</w:t>
             </w:r>
@@ -5641,6 +6102,7 @@
                 <w:bCs/>
               </w:rPr>
             </w:pPr>
+            <w:proofErr w:type="spellStart"/>
             <w:r>
               <w:rPr>
                 <w:rFonts w:ascii="Arial" w:hAnsi="Arial" w:cs="Arial"/>
@@ -5648,6 +6110,7 @@
               </w:rPr>
               <w:t>Dmnl</w:t>
             </w:r>
+            <w:proofErr w:type="spellEnd"/>
           </w:p>
         </w:tc>
       </w:tr>
@@ -5666,12 +6129,16 @@
               <w:pStyle w:val="TableParagraph"/>
               <w:rPr>
                 <w:rFonts w:ascii="Arial" w:hAnsi="Arial" w:cs="Arial"/>
+                <w:i/>
+                <w:iCs/>
               </w:rPr>
             </w:pPr>
             <w:r>
               <w:rPr>
                 <w:rFonts w:ascii="Arial" w:hAnsi="Arial" w:cs="Arial"/>
                 <w:bCs/>
+                <w:i/>
+                <w:iCs/>
               </w:rPr>
               <w:t>Commercial-farmer-ES-min-weight</w:t>
             </w:r>
@@ -5700,8 +6167,18 @@
                 <w:rFonts w:ascii="Arial" w:hAnsi="Arial" w:cs="Arial"/>
                 <w:b/>
                 <w:bCs/>
-              </w:rPr>
-              <w:t>commercial farmer</w:t>
+                <w:i/>
+                <w:iCs/>
+              </w:rPr>
+              <w:t>commercial</w:t>
+            </w:r>
+            <w:r>
+              <w:rPr>
+                <w:rFonts w:ascii="Arial" w:hAnsi="Arial" w:cs="Arial"/>
+                <w:b/>
+                <w:bCs/>
+              </w:rPr>
+              <w:t xml:space="preserve"> farmer</w:t>
             </w:r>
             <w:r>
               <w:rPr>
@@ -5768,11 +6245,15 @@
               <w:rPr>
                 <w:rFonts w:ascii="Arial" w:hAnsi="Arial" w:cs="Arial"/>
                 <w:bCs/>
-              </w:rPr>
-            </w:pPr>
-            <w:r>
-              <w:rPr>
-                <w:rFonts w:ascii="Arial" w:hAnsi="Arial" w:cs="Arial"/>
+                <w:i/>
+                <w:iCs/>
+              </w:rPr>
+            </w:pPr>
+            <w:r>
+              <w:rPr>
+                <w:rFonts w:ascii="Arial" w:hAnsi="Arial" w:cs="Arial"/>
+                <w:i/>
+                <w:iCs/>
               </w:rPr>
               <w:t>Cow-age-max</w:t>
             </w:r>
@@ -5863,11 +6344,15 @@
               <w:rPr>
                 <w:rFonts w:ascii="Arial" w:hAnsi="Arial" w:cs="Arial"/>
                 <w:bCs/>
-              </w:rPr>
-            </w:pPr>
-            <w:r>
-              <w:rPr>
-                <w:rFonts w:ascii="Arial" w:hAnsi="Arial" w:cs="Arial"/>
+                <w:i/>
+                <w:iCs/>
+              </w:rPr>
+            </w:pPr>
+            <w:r>
+              <w:rPr>
+                <w:rFonts w:ascii="Arial" w:hAnsi="Arial" w:cs="Arial"/>
+                <w:i/>
+                <w:iCs/>
               </w:rPr>
               <w:t>Cow-age-min</w:t>
             </w:r>
@@ -5951,12 +6436,16 @@
               <w:rPr>
                 <w:rFonts w:ascii="Arial" w:hAnsi="Arial" w:cs="Arial"/>
                 <w:bCs/>
+                <w:i/>
+                <w:iCs/>
               </w:rPr>
             </w:pPr>
             <w:r>
               <w:rPr>
                 <w:rFonts w:ascii="Arial" w:hAnsi="Arial" w:cs="Arial"/>
                 <w:bCs/>
+                <w:i/>
+                <w:iCs/>
               </w:rPr>
               <w:t>Current-season</w:t>
             </w:r>
@@ -6064,6 +6553,7 @@
                 <w:bCs/>
               </w:rPr>
             </w:pPr>
+            <w:proofErr w:type="spellStart"/>
             <w:r>
               <w:rPr>
                 <w:rFonts w:ascii="Arial" w:hAnsi="Arial" w:cs="Arial"/>
@@ -6071,6 +6561,7 @@
               </w:rPr>
               <w:t>Dmnl</w:t>
             </w:r>
+            <w:proofErr w:type="spellEnd"/>
           </w:p>
         </w:tc>
       </w:tr>
@@ -6089,31 +6580,51 @@
               <w:pStyle w:val="TableParagraph"/>
               <w:rPr>
                 <w:rFonts w:ascii="Arial" w:hAnsi="Arial" w:cs="Arial"/>
-              </w:rPr>
-            </w:pPr>
-            <w:r>
-              <w:rPr>
-                <w:rFonts w:ascii="Arial" w:hAnsi="Arial" w:cs="Arial"/>
+                <w:i/>
+                <w:iCs/>
+              </w:rPr>
+            </w:pPr>
+            <w:r>
+              <w:rPr>
+                <w:rFonts w:ascii="Arial" w:hAnsi="Arial" w:cs="Arial"/>
+                <w:i/>
+                <w:iCs/>
               </w:rPr>
               <w:t>Daily-DM-consumed-by-cattle</w:t>
             </w:r>
             <w:r>
               <w:rPr>
                 <w:rFonts w:ascii="Arial" w:hAnsi="Arial" w:cs="Arial"/>
+                <w:i/>
+                <w:iCs/>
               </w:rPr>
               <w:t xml:space="preserve"> (</w:t>
             </w:r>
-            <w:r>
-              <w:rPr>
-                <w:rFonts w:ascii="Arial" w:hAnsi="Arial" w:cs="Arial"/>
+            <w:proofErr w:type="spellStart"/>
+            <w:r>
+              <w:rPr>
+                <w:rFonts w:ascii="Arial" w:hAnsi="Arial" w:cs="Arial"/>
+                <w:i/>
+                <w:iCs/>
               </w:rPr>
               <w:t>D</w:t>
             </w:r>
             <w:r>
               <w:rPr>
                 <w:rFonts w:ascii="Arial" w:hAnsi="Arial" w:cs="Arial"/>
-              </w:rPr>
-              <w:t>ailyDDMC)</w:t>
+                <w:i/>
+                <w:iCs/>
+              </w:rPr>
+              <w:t>ailyDDMC</w:t>
+            </w:r>
+            <w:proofErr w:type="spellEnd"/>
+            <w:r>
+              <w:rPr>
+                <w:rFonts w:ascii="Arial" w:hAnsi="Arial" w:cs="Arial"/>
+                <w:i/>
+                <w:iCs/>
+              </w:rPr>
+              <w:t>)</w:t>
             </w:r>
           </w:p>
         </w:tc>
@@ -6140,8 +6651,18 @@
                 <w:rFonts w:ascii="Arial" w:hAnsi="Arial" w:cs="Arial"/>
                 <w:b/>
                 <w:bCs/>
-              </w:rPr>
-              <w:t>environmental farmer</w:t>
+                <w:i/>
+                <w:iCs/>
+              </w:rPr>
+              <w:t>environmental</w:t>
+            </w:r>
+            <w:r>
+              <w:rPr>
+                <w:rFonts w:ascii="Arial" w:hAnsi="Arial" w:cs="Arial"/>
+                <w:b/>
+                <w:bCs/>
+              </w:rPr>
+              <w:t xml:space="preserve"> farmer</w:t>
             </w:r>
             <w:r>
               <w:rPr>
@@ -6226,11 +6747,15 @@
               <w:rPr>
                 <w:rFonts w:ascii="Arial" w:hAnsi="Arial" w:cs="Arial"/>
                 <w:bCs/>
-              </w:rPr>
-            </w:pPr>
-            <w:r>
-              <w:rPr>
-                <w:rFonts w:ascii="Arial" w:hAnsi="Arial" w:cs="Arial"/>
+                <w:i/>
+                <w:iCs/>
+              </w:rPr>
+            </w:pPr>
+            <w:r>
+              <w:rPr>
+                <w:rFonts w:ascii="Arial" w:hAnsi="Arial" w:cs="Arial"/>
+                <w:i/>
+                <w:iCs/>
               </w:rPr>
               <w:t>DM-cm-ha</w:t>
             </w:r>
@@ -6320,11 +6845,15 @@
               <w:pStyle w:val="TableParagraph"/>
               <w:rPr>
                 <w:rFonts w:ascii="Arial" w:hAnsi="Arial" w:cs="Arial"/>
-              </w:rPr>
-            </w:pPr>
-            <w:r>
-              <w:rPr>
-                <w:rFonts w:ascii="Arial" w:hAnsi="Arial" w:cs="Arial"/>
+                <w:i/>
+                <w:iCs/>
+              </w:rPr>
+            </w:pPr>
+            <w:r>
+              <w:rPr>
+                <w:rFonts w:ascii="Arial" w:hAnsi="Arial" w:cs="Arial"/>
+                <w:i/>
+                <w:iCs/>
               </w:rPr>
               <w:t>Early-weaning-threshold</w:t>
             </w:r>
@@ -6406,11 +6935,15 @@
               <w:pStyle w:val="TableParagraph"/>
               <w:rPr>
                 <w:rFonts w:ascii="Arial" w:hAnsi="Arial" w:cs="Arial"/>
-              </w:rPr>
-            </w:pPr>
-            <w:r>
-              <w:rPr>
-                <w:rFonts w:ascii="Arial" w:hAnsi="Arial" w:cs="Arial"/>
+                <w:i/>
+                <w:iCs/>
+              </w:rPr>
+            </w:pPr>
+            <w:r>
+              <w:rPr>
+                <w:rFonts w:ascii="Arial" w:hAnsi="Arial" w:cs="Arial"/>
+                <w:i/>
+                <w:iCs/>
               </w:rPr>
               <w:t>Effort-time</w:t>
             </w:r>
@@ -6560,13 +7093,26 @@
               <w:pStyle w:val="TableParagraph"/>
               <w:rPr>
                 <w:rFonts w:ascii="Arial" w:hAnsi="Arial" w:cs="Arial"/>
-              </w:rPr>
-            </w:pPr>
-            <w:r>
-              <w:rPr>
-                <w:rFonts w:ascii="Arial" w:hAnsi="Arial" w:cs="Arial"/>
-              </w:rPr>
-              <w:t>Feed-sup-conversion-ratio</w:t>
+                <w:i/>
+                <w:iCs/>
+              </w:rPr>
+            </w:pPr>
+            <w:r>
+              <w:rPr>
+                <w:rFonts w:ascii="Arial" w:hAnsi="Arial" w:cs="Arial"/>
+                <w:i/>
+                <w:iCs/>
+              </w:rPr>
+              <w:t>Feed-sup-conversion-</w:t>
+            </w:r>
+            <w:r>
+              <w:rPr>
+                <w:rFonts w:ascii="Arial" w:hAnsi="Arial" w:cs="Arial"/>
+                <w:i/>
+                <w:iCs/>
+              </w:rPr>
+              <w:lastRenderedPageBreak/>
+              <w:t>ratio</w:t>
             </w:r>
           </w:p>
         </w:tc>
@@ -6586,7 +7132,15 @@
               <w:rPr>
                 <w:rFonts w:ascii="Arial" w:hAnsi="Arial" w:cs="Arial"/>
               </w:rPr>
-              <w:t>Ratio of kilograms of dry matter to kilograms of live weight (</w:t>
+              <w:lastRenderedPageBreak/>
+              <w:t xml:space="preserve">Ratio of kilograms of dry matter to kilograms of live </w:t>
+            </w:r>
+            <w:r>
+              <w:rPr>
+                <w:rFonts w:ascii="Arial" w:hAnsi="Arial" w:cs="Arial"/>
+              </w:rPr>
+              <w:lastRenderedPageBreak/>
+              <w:t>weight (</w:t>
             </w:r>
             <w:r>
               <w:rPr>
@@ -6618,6 +7172,7 @@
               <w:rPr>
                 <w:rFonts w:ascii="Arial" w:hAnsi="Arial" w:cs="Arial"/>
               </w:rPr>
+              <w:lastRenderedPageBreak/>
               <w:t>7</w:t>
             </w:r>
           </w:p>
@@ -6659,13 +7214,16 @@
               <w:rPr>
                 <w:rFonts w:ascii="Arial" w:hAnsi="Arial" w:cs="Arial"/>
                 <w:bCs/>
-              </w:rPr>
-            </w:pPr>
-            <w:r>
-              <w:rPr>
-                <w:rFonts w:ascii="Arial" w:hAnsi="Arial" w:cs="Arial"/>
-              </w:rPr>
-              <w:lastRenderedPageBreak/>
+                <w:i/>
+                <w:iCs/>
+              </w:rPr>
+            </w:pPr>
+            <w:r>
+              <w:rPr>
+                <w:rFonts w:ascii="Arial" w:hAnsi="Arial" w:cs="Arial"/>
+                <w:i/>
+                <w:iCs/>
+              </w:rPr>
               <w:t>Grass-energy (GE)</w:t>
             </w:r>
           </w:p>
@@ -6724,11 +7282,19 @@
                 <w:bCs/>
               </w:rPr>
             </w:pPr>
-            <w:r>
-              <w:rPr>
-                <w:rFonts w:ascii="Arial" w:hAnsi="Arial" w:cs="Arial"/>
-              </w:rPr>
-              <w:t>Mcal/kg</w:t>
+            <w:proofErr w:type="spellStart"/>
+            <w:r>
+              <w:rPr>
+                <w:rFonts w:ascii="Arial" w:hAnsi="Arial" w:cs="Arial"/>
+              </w:rPr>
+              <w:t>Mcal</w:t>
+            </w:r>
+            <w:proofErr w:type="spellEnd"/>
+            <w:r>
+              <w:rPr>
+                <w:rFonts w:ascii="Arial" w:hAnsi="Arial" w:cs="Arial"/>
+              </w:rPr>
+              <w:t>/kg</w:t>
             </w:r>
           </w:p>
         </w:tc>
@@ -6749,11 +7315,15 @@
               <w:rPr>
                 <w:rFonts w:ascii="Arial" w:hAnsi="Arial" w:cs="Arial"/>
                 <w:bCs/>
-              </w:rPr>
-            </w:pPr>
-            <w:r>
-              <w:rPr>
-                <w:rFonts w:ascii="Arial" w:hAnsi="Arial" w:cs="Arial"/>
+                <w:i/>
+                <w:iCs/>
+              </w:rPr>
+            </w:pPr>
+            <w:r>
+              <w:rPr>
+                <w:rFonts w:ascii="Arial" w:hAnsi="Arial" w:cs="Arial"/>
+                <w:i/>
+                <w:iCs/>
               </w:rPr>
               <w:t>Grass-height (GH)</w:t>
             </w:r>
@@ -6838,11 +7408,15 @@
               <w:rPr>
                 <w:rFonts w:ascii="Arial" w:hAnsi="Arial" w:cs="Arial"/>
                 <w:bCs/>
-              </w:rPr>
-            </w:pPr>
-            <w:r>
-              <w:rPr>
-                <w:rFonts w:ascii="Arial" w:hAnsi="Arial" w:cs="Arial"/>
+                <w:i/>
+                <w:iCs/>
+              </w:rPr>
+            </w:pPr>
+            <w:r>
+              <w:rPr>
+                <w:rFonts w:ascii="Arial" w:hAnsi="Arial" w:cs="Arial"/>
+                <w:i/>
+                <w:iCs/>
               </w:rPr>
               <w:t>Heifer/steer-age-min</w:t>
             </w:r>
@@ -6926,11 +7500,15 @@
               <w:pStyle w:val="TableParagraph"/>
               <w:rPr>
                 <w:rFonts w:ascii="Arial" w:hAnsi="Arial" w:cs="Arial"/>
-              </w:rPr>
-            </w:pPr>
-            <w:r>
-              <w:rPr>
-                <w:rFonts w:ascii="Arial" w:hAnsi="Arial" w:cs="Arial"/>
+                <w:i/>
+                <w:iCs/>
+              </w:rPr>
+            </w:pPr>
+            <w:r>
+              <w:rPr>
+                <w:rFonts w:ascii="Arial" w:hAnsi="Arial" w:cs="Arial"/>
+                <w:i/>
+                <w:iCs/>
               </w:rPr>
               <w:t>Keep-MAX-n-breeding-cows</w:t>
             </w:r>
@@ -7102,11 +7680,15 @@
               <w:pStyle w:val="TableParagraph"/>
               <w:rPr>
                 <w:rFonts w:ascii="Arial" w:hAnsi="Arial" w:cs="Arial"/>
-              </w:rPr>
-            </w:pPr>
-            <w:r>
-              <w:rPr>
-                <w:rFonts w:ascii="Arial" w:hAnsi="Arial" w:cs="Arial"/>
+                <w:i/>
+                <w:iCs/>
+              </w:rPr>
+            </w:pPr>
+            <w:r>
+              <w:rPr>
+                <w:rFonts w:ascii="Arial" w:hAnsi="Arial" w:cs="Arial"/>
+                <w:i/>
+                <w:iCs/>
               </w:rPr>
               <w:t>Keep-MIN-n-breeding-cows</w:t>
             </w:r>
@@ -7260,13 +7842,27 @@
               <w:pStyle w:val="TableParagraph"/>
               <w:rPr>
                 <w:rFonts w:ascii="Arial" w:hAnsi="Arial" w:cs="Arial"/>
-              </w:rPr>
-            </w:pPr>
-            <w:r>
-              <w:rPr>
-                <w:rFonts w:ascii="Arial" w:hAnsi="Arial" w:cs="Arial"/>
-              </w:rPr>
-              <w:t>Kmax (K)</w:t>
+                <w:i/>
+                <w:iCs/>
+              </w:rPr>
+            </w:pPr>
+            <w:proofErr w:type="spellStart"/>
+            <w:r>
+              <w:rPr>
+                <w:rFonts w:ascii="Arial" w:hAnsi="Arial" w:cs="Arial"/>
+                <w:i/>
+                <w:iCs/>
+              </w:rPr>
+              <w:t>Kmax</w:t>
+            </w:r>
+            <w:proofErr w:type="spellEnd"/>
+            <w:r>
+              <w:rPr>
+                <w:rFonts w:ascii="Arial" w:hAnsi="Arial" w:cs="Arial"/>
+                <w:i/>
+                <w:iCs/>
+              </w:rPr>
+              <w:t xml:space="preserve"> (K)</w:t>
             </w:r>
           </w:p>
         </w:tc>
@@ -7388,11 +7984,15 @@
               <w:pStyle w:val="TableParagraph"/>
               <w:rPr>
                 <w:rFonts w:ascii="Arial" w:hAnsi="Arial" w:cs="Arial"/>
-              </w:rPr>
-            </w:pPr>
-            <w:r>
-              <w:rPr>
-                <w:rFonts w:ascii="Arial" w:hAnsi="Arial" w:cs="Arial"/>
+                <w:i/>
+                <w:iCs/>
+              </w:rPr>
+            </w:pPr>
+            <w:r>
+              <w:rPr>
+                <w:rFonts w:ascii="Arial" w:hAnsi="Arial" w:cs="Arial"/>
+                <w:i/>
+                <w:iCs/>
               </w:rPr>
               <w:t>Lactating-time</w:t>
             </w:r>
@@ -7474,11 +8074,15 @@
               <w:pStyle w:val="TableParagraph"/>
               <w:rPr>
                 <w:rFonts w:ascii="Arial" w:hAnsi="Arial" w:cs="Arial"/>
-              </w:rPr>
-            </w:pPr>
-            <w:r>
-              <w:rPr>
-                <w:rFonts w:ascii="Arial" w:hAnsi="Arial" w:cs="Arial"/>
+                <w:i/>
+                <w:iCs/>
+              </w:rPr>
+            </w:pPr>
+            <w:r>
+              <w:rPr>
+                <w:rFonts w:ascii="Arial" w:hAnsi="Arial" w:cs="Arial"/>
+                <w:i/>
+                <w:iCs/>
               </w:rPr>
               <w:t>Live-weight (LW)</w:t>
             </w:r>
@@ -7580,11 +8184,15 @@
               <w:pStyle w:val="TableParagraph"/>
               <w:rPr>
                 <w:rFonts w:ascii="Arial" w:hAnsi="Arial" w:cs="Arial"/>
-              </w:rPr>
-            </w:pPr>
-            <w:r>
-              <w:rPr>
-                <w:rFonts w:ascii="Arial" w:hAnsi="Arial" w:cs="Arial"/>
+                <w:i/>
+                <w:iCs/>
+              </w:rPr>
+            </w:pPr>
+            <w:r>
+              <w:rPr>
+                <w:rFonts w:ascii="Arial" w:hAnsi="Arial" w:cs="Arial"/>
+                <w:i/>
+                <w:iCs/>
               </w:rPr>
               <w:t>Live-weight-gain-max</w:t>
             </w:r>
@@ -7606,7 +8214,14 @@
               <w:rPr>
                 <w:rFonts w:ascii="Arial" w:hAnsi="Arial" w:cs="Arial"/>
               </w:rPr>
-              <w:t>Maximum kilograms of live weight a cow can gain in a day</w:t>
+              <w:t xml:space="preserve">Maximum kilograms of live weight a cow can gain in a </w:t>
+            </w:r>
+            <w:r>
+              <w:rPr>
+                <w:rFonts w:ascii="Arial" w:hAnsi="Arial" w:cs="Arial"/>
+              </w:rPr>
+              <w:lastRenderedPageBreak/>
+              <w:t>day</w:t>
             </w:r>
           </w:p>
         </w:tc>
@@ -7626,6 +8241,7 @@
               <w:rPr>
                 <w:rFonts w:ascii="Arial" w:hAnsi="Arial" w:cs="Arial"/>
               </w:rPr>
+              <w:lastRenderedPageBreak/>
               <w:t>0.6</w:t>
             </w:r>
           </w:p>
@@ -7672,14 +8288,20 @@
               <w:pStyle w:val="TableParagraph"/>
               <w:rPr>
                 <w:rFonts w:ascii="Arial" w:hAnsi="Arial" w:cs="Arial"/>
-              </w:rPr>
-            </w:pPr>
-            <w:r>
-              <w:rPr>
-                <w:rFonts w:ascii="Arial" w:hAnsi="Arial" w:cs="Arial"/>
+                <w:i/>
+                <w:iCs/>
+              </w:rPr>
+            </w:pPr>
+            <w:proofErr w:type="spellStart"/>
+            <w:r>
+              <w:rPr>
+                <w:rFonts w:ascii="Arial" w:hAnsi="Arial" w:cs="Arial"/>
+                <w:i/>
+                <w:iCs/>
               </w:rPr>
               <w:t>MaxLWbull</w:t>
             </w:r>
+            <w:proofErr w:type="spellEnd"/>
           </w:p>
         </w:tc>
         <w:tc>
@@ -7758,15 +8380,20 @@
               <w:pStyle w:val="TableParagraph"/>
               <w:rPr>
                 <w:rFonts w:ascii="Arial" w:hAnsi="Arial" w:cs="Arial"/>
-              </w:rPr>
-            </w:pPr>
-            <w:r>
-              <w:rPr>
-                <w:rFonts w:ascii="Arial" w:hAnsi="Arial" w:cs="Arial"/>
-              </w:rPr>
-              <w:lastRenderedPageBreak/>
+                <w:i/>
+                <w:iCs/>
+              </w:rPr>
+            </w:pPr>
+            <w:proofErr w:type="spellStart"/>
+            <w:r>
+              <w:rPr>
+                <w:rFonts w:ascii="Arial" w:hAnsi="Arial" w:cs="Arial"/>
+                <w:i/>
+                <w:iCs/>
+              </w:rPr>
               <w:t>MaxLWcow</w:t>
             </w:r>
+            <w:proofErr w:type="spellEnd"/>
           </w:p>
         </w:tc>
         <w:tc>
@@ -7845,13 +8472,27 @@
               <w:pStyle w:val="TableParagraph"/>
               <w:rPr>
                 <w:rFonts w:ascii="Arial" w:hAnsi="Arial" w:cs="Arial"/>
-              </w:rPr>
-            </w:pPr>
-            <w:r>
-              <w:rPr>
-                <w:rFonts w:ascii="Arial" w:hAnsi="Arial" w:cs="Arial"/>
-              </w:rPr>
-              <w:t>MaxLWG (µ)</w:t>
+                <w:i/>
+                <w:iCs/>
+              </w:rPr>
+            </w:pPr>
+            <w:proofErr w:type="spellStart"/>
+            <w:r>
+              <w:rPr>
+                <w:rFonts w:ascii="Arial" w:hAnsi="Arial" w:cs="Arial"/>
+                <w:i/>
+                <w:iCs/>
+              </w:rPr>
+              <w:t>MaxLWG</w:t>
+            </w:r>
+            <w:proofErr w:type="spellEnd"/>
+            <w:r>
+              <w:rPr>
+                <w:rFonts w:ascii="Arial" w:hAnsi="Arial" w:cs="Arial"/>
+                <w:i/>
+                <w:iCs/>
+              </w:rPr>
+              <w:t xml:space="preserve"> (µ)</w:t>
             </w:r>
           </w:p>
         </w:tc>
@@ -7972,12 +8613,16 @@
               <w:pStyle w:val="TableParagraph"/>
               <w:rPr>
                 <w:rFonts w:ascii="Arial" w:hAnsi="Arial" w:cs="Arial"/>
+                <w:i/>
+                <w:iCs/>
               </w:rPr>
             </w:pPr>
             <w:r>
               <w:rPr>
                 <w:rFonts w:ascii="Arial" w:hAnsi="Arial" w:cs="Arial"/>
                 <w:bCs/>
+                <w:i/>
+                <w:iCs/>
               </w:rPr>
               <w:t>M</w:t>
             </w:r>
@@ -7985,6 +8630,8 @@
               <w:rPr>
                 <w:rFonts w:ascii="Arial" w:hAnsi="Arial" w:cs="Arial"/>
                 <w:bCs/>
+                <w:i/>
+                <w:iCs/>
               </w:rPr>
               <w:t>in-weight-for-feed-sup</w:t>
             </w:r>
@@ -8096,11 +8743,15 @@
               <w:pStyle w:val="TableParagraph"/>
               <w:rPr>
                 <w:rFonts w:ascii="Arial" w:hAnsi="Arial" w:cs="Arial"/>
-              </w:rPr>
-            </w:pPr>
-            <w:r>
-              <w:rPr>
-                <w:rFonts w:ascii="Arial" w:hAnsi="Arial" w:cs="Arial"/>
+                <w:i/>
+                <w:iCs/>
+              </w:rPr>
+            </w:pPr>
+            <w:r>
+              <w:rPr>
+                <w:rFonts w:ascii="Arial" w:hAnsi="Arial" w:cs="Arial"/>
+                <w:i/>
+                <w:iCs/>
               </w:rPr>
               <w:t>Ni (ν)</w:t>
             </w:r>
@@ -8189,11 +8840,15 @@
               <w:pStyle w:val="TableParagraph"/>
               <w:rPr>
                 <w:rFonts w:ascii="Arial" w:hAnsi="Arial" w:cs="Arial"/>
-              </w:rPr>
-            </w:pPr>
-            <w:r>
-              <w:rPr>
-                <w:rFonts w:ascii="Arial" w:hAnsi="Arial" w:cs="Arial"/>
+                <w:i/>
+                <w:iCs/>
+              </w:rPr>
+            </w:pPr>
+            <w:r>
+              <w:rPr>
+                <w:rFonts w:ascii="Arial" w:hAnsi="Arial" w:cs="Arial"/>
+                <w:i/>
+                <w:iCs/>
               </w:rPr>
               <w:t>Perception</w:t>
             </w:r>
@@ -8275,11 +8930,15 @@
               <w:pStyle w:val="TableParagraph"/>
               <w:rPr>
                 <w:rFonts w:ascii="Arial" w:hAnsi="Arial" w:cs="Arial"/>
-              </w:rPr>
-            </w:pPr>
-            <w:r>
-              <w:rPr>
-                <w:rFonts w:ascii="Arial" w:hAnsi="Arial" w:cs="Arial"/>
+                <w:i/>
+                <w:iCs/>
+              </w:rPr>
+            </w:pPr>
+            <w:r>
+              <w:rPr>
+                <w:rFonts w:ascii="Arial" w:hAnsi="Arial" w:cs="Arial"/>
+                <w:i/>
+                <w:iCs/>
               </w:rPr>
               <w:t>Pregnancy-time</w:t>
             </w:r>
@@ -8361,11 +9020,15 @@
               <w:pStyle w:val="TableParagraph"/>
               <w:rPr>
                 <w:rFonts w:ascii="Arial" w:hAnsi="Arial" w:cs="Arial"/>
-              </w:rPr>
-            </w:pPr>
-            <w:r>
-              <w:rPr>
-                <w:rFonts w:ascii="Arial" w:hAnsi="Arial" w:cs="Arial"/>
+                <w:i/>
+                <w:iCs/>
+              </w:rPr>
+            </w:pPr>
+            <w:r>
+              <w:rPr>
+                <w:rFonts w:ascii="Arial" w:hAnsi="Arial" w:cs="Arial"/>
+                <w:i/>
+                <w:iCs/>
               </w:rPr>
               <w:t>r</w:t>
             </w:r>
@@ -8454,11 +9117,15 @@
               <w:pStyle w:val="TableParagraph"/>
               <w:rPr>
                 <w:rFonts w:ascii="Arial" w:hAnsi="Arial" w:cs="Arial"/>
-              </w:rPr>
-            </w:pPr>
-            <w:r>
-              <w:rPr>
-                <w:rFonts w:ascii="Arial" w:hAnsi="Arial" w:cs="Arial"/>
+                <w:i/>
+                <w:iCs/>
+              </w:rPr>
+            </w:pPr>
+            <w:r>
+              <w:rPr>
+                <w:rFonts w:ascii="Arial" w:hAnsi="Arial" w:cs="Arial"/>
+                <w:i/>
+                <w:iCs/>
               </w:rPr>
               <w:t>RG-commercial-farmer-live-weight-threshold</w:t>
             </w:r>
@@ -8487,8 +9154,18 @@
                 <w:rFonts w:ascii="Arial" w:hAnsi="Arial" w:cs="Arial"/>
                 <w:b/>
                 <w:bCs/>
-              </w:rPr>
-              <w:t>commercial farmer</w:t>
+                <w:i/>
+                <w:iCs/>
+              </w:rPr>
+              <w:t>commercial</w:t>
+            </w:r>
+            <w:r>
+              <w:rPr>
+                <w:rFonts w:ascii="Arial" w:hAnsi="Arial" w:cs="Arial"/>
+                <w:b/>
+                <w:bCs/>
+              </w:rPr>
+              <w:t xml:space="preserve"> farmer</w:t>
             </w:r>
             <w:r>
               <w:rPr>
@@ -8572,14 +9249,20 @@
               <w:pStyle w:val="TableParagraph"/>
               <w:rPr>
                 <w:rFonts w:ascii="Arial" w:hAnsi="Arial" w:cs="Arial"/>
-              </w:rPr>
-            </w:pPr>
-            <w:r>
-              <w:rPr>
-                <w:rFonts w:ascii="Arial" w:hAnsi="Arial" w:cs="Arial"/>
+                <w:i/>
+                <w:iCs/>
+              </w:rPr>
+            </w:pPr>
+            <w:proofErr w:type="spellStart"/>
+            <w:r>
+              <w:rPr>
+                <w:rFonts w:ascii="Arial" w:hAnsi="Arial" w:cs="Arial"/>
+                <w:i/>
+                <w:iCs/>
               </w:rPr>
               <w:t>Seasoncoef</w:t>
             </w:r>
+            <w:proofErr w:type="spellEnd"/>
           </w:p>
         </w:tc>
         <w:tc>
@@ -8700,11 +9383,15 @@
               <w:pStyle w:val="TableParagraph"/>
               <w:rPr>
                 <w:rFonts w:ascii="Arial" w:hAnsi="Arial" w:cs="Arial"/>
-              </w:rPr>
-            </w:pPr>
-            <w:r>
-              <w:rPr>
-                <w:rFonts w:ascii="Arial" w:hAnsi="Arial" w:cs="Arial"/>
+                <w:i/>
+                <w:iCs/>
+              </w:rPr>
+            </w:pPr>
+            <w:r>
+              <w:rPr>
+                <w:rFonts w:ascii="Arial" w:hAnsi="Arial" w:cs="Arial"/>
+                <w:i/>
+                <w:iCs/>
               </w:rPr>
               <w:t>Season-length</w:t>
             </w:r>
@@ -8787,11 +9474,15 @@
               <w:rPr>
                 <w:rFonts w:ascii="Arial" w:hAnsi="Arial" w:cs="Arial"/>
                 <w:bCs/>
-              </w:rPr>
-            </w:pPr>
-            <w:r>
-              <w:rPr>
-                <w:rFonts w:ascii="Arial" w:hAnsi="Arial" w:cs="Arial"/>
+                <w:i/>
+                <w:iCs/>
+              </w:rPr>
+            </w:pPr>
+            <w:r>
+              <w:rPr>
+                <w:rFonts w:ascii="Arial" w:hAnsi="Arial" w:cs="Arial"/>
+                <w:i/>
+                <w:iCs/>
               </w:rPr>
               <w:t>Soil-quality (SQ)</w:t>
             </w:r>
@@ -8874,12 +9565,16 @@
               <w:pStyle w:val="TableParagraph"/>
               <w:rPr>
                 <w:rFonts w:ascii="Arial" w:hAnsi="Arial" w:cs="Arial"/>
+                <w:i/>
+                <w:iCs/>
               </w:rPr>
             </w:pPr>
             <w:r>
               <w:rPr>
                 <w:rFonts w:ascii="Arial" w:hAnsi="Arial" w:cs="Arial"/>
                 <w:bCs/>
+                <w:i/>
+                <w:iCs/>
               </w:rPr>
               <w:t>Supplement-prices</w:t>
             </w:r>
@@ -8961,11 +9656,15 @@
               <w:pStyle w:val="TableParagraph"/>
               <w:rPr>
                 <w:rFonts w:ascii="Arial" w:hAnsi="Arial" w:cs="Arial"/>
-              </w:rPr>
-            </w:pPr>
-            <w:r>
-              <w:rPr>
-                <w:rFonts w:ascii="Arial" w:hAnsi="Arial" w:cs="Arial"/>
+                <w:i/>
+                <w:iCs/>
+              </w:rPr>
+            </w:pPr>
+            <w:r>
+              <w:rPr>
+                <w:rFonts w:ascii="Arial" w:hAnsi="Arial" w:cs="Arial"/>
+                <w:i/>
+                <w:iCs/>
               </w:rPr>
               <w:t>Weaned-calf-age-min</w:t>
             </w:r>
@@ -8987,7 +9686,14 @@
               <w:rPr>
                 <w:rFonts w:ascii="Arial" w:hAnsi="Arial" w:cs="Arial"/>
               </w:rPr>
-              <w:t>Beginning of the “weaned-calf” stage of the livestock life cycle (when an animal within the “born-calf” age class reaches 246 days of age, it enters the “weaned-calf” age class)</w:t>
+              <w:t xml:space="preserve">Beginning of the “weaned-calf” stage of the livestock life cycle (when an animal </w:t>
+            </w:r>
+            <w:r>
+              <w:rPr>
+                <w:rFonts w:ascii="Arial" w:hAnsi="Arial" w:cs="Arial"/>
+              </w:rPr>
+              <w:lastRenderedPageBreak/>
+              <w:t>within the “born-calf” age class reaches 246 days of age, it enters the “weaned-calf” age class)</w:t>
             </w:r>
           </w:p>
         </w:tc>
@@ -9007,6 +9713,7 @@
               <w:rPr>
                 <w:rFonts w:ascii="Arial" w:hAnsi="Arial" w:cs="Arial"/>
               </w:rPr>
+              <w:lastRenderedPageBreak/>
               <w:t>246</w:t>
             </w:r>
           </w:p>
@@ -9047,13 +9754,16 @@
               <w:pStyle w:val="TableParagraph"/>
               <w:rPr>
                 <w:rFonts w:ascii="Arial" w:hAnsi="Arial" w:cs="Arial"/>
-              </w:rPr>
-            </w:pPr>
-            <w:r>
-              <w:rPr>
-                <w:rFonts w:ascii="Arial" w:hAnsi="Arial" w:cs="Arial"/>
-              </w:rPr>
-              <w:lastRenderedPageBreak/>
+                <w:i/>
+                <w:iCs/>
+              </w:rPr>
+            </w:pPr>
+            <w:r>
+              <w:rPr>
+                <w:rFonts w:ascii="Arial" w:hAnsi="Arial" w:cs="Arial"/>
+                <w:i/>
+                <w:iCs/>
+              </w:rPr>
               <w:t>Weight-gain-lactation</w:t>
             </w:r>
           </w:p>
@@ -9134,11 +9844,15 @@
               <w:pStyle w:val="TableParagraph"/>
               <w:rPr>
                 <w:rFonts w:ascii="Arial" w:hAnsi="Arial" w:cs="Arial"/>
-              </w:rPr>
-            </w:pPr>
-            <w:r>
-              <w:rPr>
-                <w:rFonts w:ascii="Arial" w:hAnsi="Arial" w:cs="Arial"/>
+                <w:i/>
+                <w:iCs/>
+              </w:rPr>
+            </w:pPr>
+            <w:r>
+              <w:rPr>
+                <w:rFonts w:ascii="Arial" w:hAnsi="Arial" w:cs="Arial"/>
+                <w:i/>
+                <w:iCs/>
               </w:rPr>
               <w:t>Xi (ξ)</w:t>
             </w:r>
@@ -9220,17 +9934,23 @@
               <w:pStyle w:val="TableParagraph"/>
               <w:rPr>
                 <w:rFonts w:ascii="Arial" w:hAnsi="Arial" w:cs="Arial"/>
-              </w:rPr>
-            </w:pPr>
-            <w:r>
-              <w:rPr>
-                <w:rFonts w:ascii="Arial" w:hAnsi="Arial" w:cs="Arial"/>
+                <w:i/>
+                <w:iCs/>
+              </w:rPr>
+            </w:pPr>
+            <w:r>
+              <w:rPr>
+                <w:rFonts w:ascii="Arial" w:hAnsi="Arial" w:cs="Arial"/>
+                <w:i/>
+                <w:iCs/>
               </w:rPr>
               <w:t>%-DM-available-for-cattle</w:t>
             </w:r>
             <w:r>
               <w:rPr>
                 <w:rFonts w:ascii="Arial" w:hAnsi="Arial" w:cs="Arial"/>
+                <w:i/>
+                <w:iCs/>
               </w:rPr>
               <w:t xml:space="preserve"> (%DM)</w:t>
             </w:r>
@@ -9259,8 +9979,18 @@
                 <w:rFonts w:ascii="Arial" w:hAnsi="Arial" w:cs="Arial"/>
                 <w:b/>
                 <w:bCs/>
-              </w:rPr>
-              <w:t>environmental farmer</w:t>
+                <w:i/>
+                <w:iCs/>
+              </w:rPr>
+              <w:t>environmental</w:t>
+            </w:r>
+            <w:r>
+              <w:rPr>
+                <w:rFonts w:ascii="Arial" w:hAnsi="Arial" w:cs="Arial"/>
+                <w:b/>
+                <w:bCs/>
+              </w:rPr>
+              <w:t xml:space="preserve"> farmer</w:t>
             </w:r>
             <w:r>
               <w:rPr>
@@ -9746,6 +10476,7 @@
         </w:rPr>
         <w:t xml:space="preserve"> </w:t>
       </w:r>
+      <w:proofErr w:type="gramStart"/>
       <w:r>
         <w:rPr>
           <w:rFonts w:ascii="Arial" w:hAnsi="Arial" w:cs="Arial"/>
@@ -9754,6 +10485,7 @@
         </w:rPr>
         <w:t>regression,</w:t>
       </w:r>
+      <w:proofErr w:type="gramEnd"/>
       <w:r>
         <w:rPr>
           <w:rFonts w:ascii="Arial" w:hAnsi="Arial" w:cs="Arial"/>
@@ -11430,7 +12162,6 @@
         <w:rPr>
           <w:rFonts w:ascii="Arial" w:hAnsi="Arial" w:cs="Arial"/>
         </w:rPr>
-        <w:lastRenderedPageBreak/>
         <w:t xml:space="preserve">Where </w:t>
       </w:r>
       <w:r>
@@ -11549,6 +12280,7 @@
         </w:rPr>
         <w:t xml:space="preserve">grass height, </w:t>
       </w:r>
+      <w:proofErr w:type="spellStart"/>
       <w:r>
         <w:rPr>
           <w:rFonts w:ascii="Arial" w:hAnsi="Arial" w:cs="Arial"/>
@@ -11574,7 +12306,15 @@
           <w:rFonts w:ascii="Arial" w:hAnsi="Arial" w:cs="Arial"/>
           <w:i/>
         </w:rPr>
-        <w:t xml:space="preserve">oef </w:t>
+        <w:t>oef</w:t>
+      </w:r>
+      <w:proofErr w:type="spellEnd"/>
+      <w:r>
+        <w:rPr>
+          <w:rFonts w:ascii="Arial" w:hAnsi="Arial" w:cs="Arial"/>
+          <w:i/>
+        </w:rPr>
+        <w:t xml:space="preserve"> </w:t>
       </w:r>
       <w:r>
         <w:rPr>
@@ -12589,8 +13329,18 @@
           <w:sz w:val="22"/>
           <w:szCs w:val="22"/>
         </w:rPr>
-        <w:t>metabolizable energy content (1.8 Mcal</w:t>
-      </w:r>
+        <w:t xml:space="preserve">metabolizable energy content (1.8 </w:t>
+      </w:r>
+      <w:proofErr w:type="spellStart"/>
+      <w:r>
+        <w:rPr>
+          <w:rFonts w:ascii="Arial" w:hAnsi="Arial" w:cs="Arial"/>
+          <w:sz w:val="22"/>
+          <w:szCs w:val="22"/>
+        </w:rPr>
+        <w:t>Mcal</w:t>
+      </w:r>
+      <w:proofErr w:type="spellEnd"/>
       <w:r>
         <w:rPr>
           <w:rFonts w:ascii="Arial" w:hAnsi="Arial" w:cs="Arial"/>
@@ -12607,6 +13357,7 @@
         </w:rPr>
         <w:t xml:space="preserve">Kg DM), and </w:t>
       </w:r>
+      <w:proofErr w:type="spellStart"/>
       <w:r>
         <w:rPr>
           <w:rFonts w:ascii="Arial" w:hAnsi="Arial" w:cs="Arial"/>
@@ -12643,6 +13394,7 @@
         </w:rPr>
         <w:t>oef</w:t>
       </w:r>
+      <w:proofErr w:type="spellEnd"/>
       <w:r>
         <w:rPr>
           <w:rFonts w:ascii="Arial" w:hAnsi="Arial" w:cs="Arial"/>
@@ -12769,10 +13521,41 @@
         <w:rPr>
           <w:rFonts w:ascii="Arial" w:hAnsi="Arial" w:cs="Arial"/>
           <w:bCs/>
-          <w:sz w:val="22"/>
-          <w:szCs w:val="22"/>
-        </w:rPr>
-        <w:t>Commercial and environmental farmers can supplement the animals with fodder when they are below a minimum weight (</w:t>
+          <w:i/>
+          <w:iCs/>
+          <w:sz w:val="22"/>
+          <w:szCs w:val="22"/>
+        </w:rPr>
+        <w:t>Commercial</w:t>
+      </w:r>
+      <w:r>
+        <w:rPr>
+          <w:rFonts w:ascii="Arial" w:hAnsi="Arial" w:cs="Arial"/>
+          <w:bCs/>
+          <w:sz w:val="22"/>
+          <w:szCs w:val="22"/>
+        </w:rPr>
+        <w:t xml:space="preserve"> and </w:t>
+      </w:r>
+      <w:r>
+        <w:rPr>
+          <w:rFonts w:ascii="Arial" w:hAnsi="Arial" w:cs="Arial"/>
+          <w:bCs/>
+          <w:i/>
+          <w:iCs/>
+          <w:sz w:val="22"/>
+          <w:szCs w:val="22"/>
+        </w:rPr>
+        <w:t>environmental</w:t>
+      </w:r>
+      <w:r>
+        <w:rPr>
+          <w:rFonts w:ascii="Arial" w:hAnsi="Arial" w:cs="Arial"/>
+          <w:bCs/>
+          <w:sz w:val="22"/>
+          <w:szCs w:val="22"/>
+        </w:rPr>
+        <w:t xml:space="preserve"> farmers can supplement the animals with fodder when they are below a minimum weight (</w:t>
       </w:r>
       <w:r>
         <w:rPr>
@@ -13115,7 +13898,7 @@
           <w:sz w:val="22"/>
           <w:szCs w:val="22"/>
         </w:rPr>
-        <w:t xml:space="preserve"> However, early weaning may occur when the mother dies prematurely or, in the case of the commercial farmer, when the live weight of the mother is below a minimum weight (</w:t>
+        <w:t xml:space="preserve"> However, early weaning may occur when the mother dies prematurely or, in the case of the </w:t>
       </w:r>
       <w:r>
         <w:rPr>
@@ -13125,6 +13908,24 @@
           <w:sz w:val="22"/>
           <w:szCs w:val="22"/>
         </w:rPr>
+        <w:t>commercial</w:t>
+      </w:r>
+      <w:r>
+        <w:rPr>
+          <w:rFonts w:ascii="Arial" w:hAnsi="Arial" w:cs="Arial"/>
+          <w:sz w:val="22"/>
+          <w:szCs w:val="22"/>
+        </w:rPr>
+        <w:t xml:space="preserve"> farmer, when the live weight of the mother is below a minimum weight (</w:t>
+      </w:r>
+      <w:r>
+        <w:rPr>
+          <w:rFonts w:ascii="Arial" w:hAnsi="Arial" w:cs="Arial"/>
+          <w:i/>
+          <w:iCs/>
+          <w:sz w:val="22"/>
+          <w:szCs w:val="22"/>
+        </w:rPr>
         <w:t>Early-weaning-threshold</w:t>
       </w:r>
       <w:r>
@@ -13133,7 +13934,16 @@
           <w:sz w:val="22"/>
           <w:szCs w:val="22"/>
         </w:rPr>
-        <w:t xml:space="preserve"> variable, Table 3). In this situation, weaning takes place to relieve some of the nutritional pressure on the mother (to improve her body condition and to ensure a high level of reproductive performance).</w:t>
+        <w:t xml:space="preserve"> variable, Table 3). In this situation, weaning takes place to relieve some of the nutritional pressure on the mother (to improve her body condition and to ensure a high level of </w:t>
+      </w:r>
+      <w:r>
+        <w:rPr>
+          <w:rFonts w:ascii="Arial" w:hAnsi="Arial" w:cs="Arial"/>
+          <w:sz w:val="22"/>
+          <w:szCs w:val="22"/>
+        </w:rPr>
+        <w:lastRenderedPageBreak/>
+        <w:t>reproductive performance).</w:t>
       </w:r>
       <w:r>
         <w:rPr>
@@ -13143,6 +13953,8 @@
         </w:rPr>
         <w:t xml:space="preserve"> After 368 days of age, the weaned calf can become a heifer (if female), a steer, or a bull (if male). The male weaned calf becomes a bull if the number of bulls in the system is lower than the desired number of breeding males (determined by the </w:t>
       </w:r>
+      <w:proofErr w:type="spellStart"/>
+      <w:proofErr w:type="gramStart"/>
       <w:r>
         <w:rPr>
           <w:rFonts w:ascii="Arial" w:hAnsi="Arial" w:cs="Arial"/>
@@ -13151,8 +13963,20 @@
           <w:sz w:val="22"/>
           <w:szCs w:val="22"/>
         </w:rPr>
-        <w:t>Bull:cow-ratio</w:t>
-      </w:r>
+        <w:t>Bull:cow</w:t>
+      </w:r>
+      <w:proofErr w:type="gramEnd"/>
+      <w:r>
+        <w:rPr>
+          <w:rFonts w:ascii="Arial" w:hAnsi="Arial" w:cs="Arial"/>
+          <w:i/>
+          <w:iCs/>
+          <w:sz w:val="22"/>
+          <w:szCs w:val="22"/>
+        </w:rPr>
+        <w:t>-ratio</w:t>
+      </w:r>
+      <w:proofErr w:type="spellEnd"/>
       <w:r>
         <w:rPr>
           <w:rFonts w:ascii="Arial" w:hAnsi="Arial" w:cs="Arial"/>
@@ -13183,16 +14007,7 @@
           <w:sz w:val="22"/>
           <w:szCs w:val="22"/>
         </w:rPr>
-        <w:t xml:space="preserve">cows when they </w:t>
-      </w:r>
-      <w:r>
-        <w:rPr>
-          <w:rFonts w:ascii="Arial" w:hAnsi="Arial" w:cs="Arial"/>
-          <w:sz w:val="22"/>
-          <w:szCs w:val="22"/>
-        </w:rPr>
-        <w:lastRenderedPageBreak/>
-        <w:t>have reached the age of 737 days and the weight of 280 kg.</w:t>
+        <w:t>cows when they have reached the age of 737 days and the weight of 280 kg.</w:t>
       </w:r>
       <w:r>
         <w:rPr>
@@ -13404,6 +14219,7 @@
         </w:rPr>
         <w:t xml:space="preserve">Where </w:t>
       </w:r>
+      <w:proofErr w:type="spellStart"/>
       <w:r>
         <w:rPr>
           <w:rFonts w:ascii="Arial" w:hAnsi="Arial" w:cs="Arial"/>
@@ -13437,6 +14253,7 @@
         </w:rPr>
         <w:t>fA</w:t>
       </w:r>
+      <w:proofErr w:type="spellEnd"/>
       <w:r>
         <w:rPr>
           <w:rFonts w:ascii="Arial" w:hAnsi="Arial" w:cs="Arial"/>
@@ -13446,6 +14263,7 @@
         </w:rPr>
         <w:t xml:space="preserve"> and </w:t>
       </w:r>
+      <w:proofErr w:type="spellStart"/>
       <w:r>
         <w:rPr>
           <w:rFonts w:ascii="Arial" w:hAnsi="Arial" w:cs="Arial"/>
@@ -13455,6 +14273,7 @@
         </w:rPr>
         <w:t>CoefB</w:t>
       </w:r>
+      <w:proofErr w:type="spellEnd"/>
       <w:r>
         <w:rPr>
           <w:rFonts w:ascii="Arial" w:hAnsi="Arial" w:cs="Arial"/>
@@ -13577,6 +14396,8 @@
       <w:r>
         <w:rPr>
           <w:rFonts w:ascii="Arial" w:hAnsi="Arial" w:cs="Arial"/>
+          <w:i/>
+          <w:iCs/>
           <w:sz w:val="22"/>
           <w:szCs w:val="22"/>
         </w:rPr>
@@ -13624,7 +14445,43 @@
           <w:sz w:val="22"/>
           <w:szCs w:val="22"/>
         </w:rPr>
-        <w:t>, Table 1), whereas for commercial and environmental farmers, reproduction takes place in summer (</w:t>
+        <w:t xml:space="preserve">, Table 1), whereas for </w:t>
+      </w:r>
+      <w:r>
+        <w:rPr>
+          <w:rFonts w:ascii="Arial" w:hAnsi="Arial" w:cs="Arial"/>
+          <w:i/>
+          <w:iCs/>
+          <w:sz w:val="22"/>
+          <w:szCs w:val="22"/>
+        </w:rPr>
+        <w:t>commercial</w:t>
+      </w:r>
+      <w:r>
+        <w:rPr>
+          <w:rFonts w:ascii="Arial" w:hAnsi="Arial" w:cs="Arial"/>
+          <w:sz w:val="22"/>
+          <w:szCs w:val="22"/>
+        </w:rPr>
+        <w:t xml:space="preserve"> and </w:t>
+      </w:r>
+      <w:r>
+        <w:rPr>
+          <w:rFonts w:ascii="Arial" w:hAnsi="Arial" w:cs="Arial"/>
+          <w:i/>
+          <w:iCs/>
+          <w:sz w:val="22"/>
+          <w:szCs w:val="22"/>
+        </w:rPr>
+        <w:t>environmental</w:t>
+      </w:r>
+      <w:r>
+        <w:rPr>
+          <w:rFonts w:ascii="Arial" w:hAnsi="Arial" w:cs="Arial"/>
+          <w:sz w:val="22"/>
+          <w:szCs w:val="22"/>
+        </w:rPr>
+        <w:t xml:space="preserve"> farmers, reproduction takes place in summer (</w:t>
       </w:r>
       <w:r>
         <w:rPr>
@@ -14099,6 +14956,7 @@
               </w:rPr>
               <w:t xml:space="preserve"> </w:t>
             </w:r>
+            <w:proofErr w:type="gramStart"/>
             <w:r>
               <w:rPr>
                 <w:rFonts w:ascii="Arial" w:hAnsi="Arial" w:cs="Arial"/>
@@ -14120,7 +14978,15 @@
                 <w:rFonts w:ascii="Arial" w:hAnsi="Arial" w:cs="Arial"/>
                 <w:b/>
               </w:rPr>
-              <w:t>(kg)</w:t>
+              <w:t>(</w:t>
+            </w:r>
+            <w:proofErr w:type="gramEnd"/>
+            <w:r>
+              <w:rPr>
+                <w:rFonts w:ascii="Arial" w:hAnsi="Arial" w:cs="Arial"/>
+                <w:b/>
+              </w:rPr>
+              <w:t>kg)</w:t>
             </w:r>
           </w:p>
         </w:tc>
@@ -14275,12 +15141,22 @@
                 <w:b/>
                 <w:spacing w:val="-1"/>
               </w:rPr>
-              <w:t>coefficient (categCoef</w:t>
-            </w:r>
+              <w:t>coefficient (</w:t>
+            </w:r>
+            <w:proofErr w:type="spellStart"/>
             <w:r>
               <w:rPr>
                 <w:rFonts w:ascii="Arial" w:hAnsi="Arial" w:cs="Arial"/>
                 <w:b/>
+                <w:spacing w:val="-1"/>
+              </w:rPr>
+              <w:t>categCoef</w:t>
+            </w:r>
+            <w:proofErr w:type="spellEnd"/>
+            <w:r>
+              <w:rPr>
+                <w:rFonts w:ascii="Arial" w:hAnsi="Arial" w:cs="Arial"/>
+                <w:b/>
               </w:rPr>
               <w:t>)</w:t>
             </w:r>
@@ -14306,6 +15182,7 @@
                 <w:b/>
               </w:rPr>
             </w:pPr>
+            <w:proofErr w:type="spellStart"/>
             <w:r>
               <w:rPr>
                 <w:rFonts w:ascii="Arial" w:hAnsi="Arial" w:cs="Arial"/>
@@ -14313,6 +15190,7 @@
               </w:rPr>
               <w:t>CoefA</w:t>
             </w:r>
+            <w:proofErr w:type="spellEnd"/>
           </w:p>
         </w:tc>
         <w:tc>
@@ -14335,6 +15213,7 @@
                 <w:b/>
               </w:rPr>
             </w:pPr>
+            <w:proofErr w:type="spellStart"/>
             <w:r>
               <w:rPr>
                 <w:rFonts w:ascii="Arial" w:hAnsi="Arial" w:cs="Arial"/>
@@ -14342,6 +15221,7 @@
               </w:rPr>
               <w:t>CoefB</w:t>
             </w:r>
+            <w:proofErr w:type="spellEnd"/>
           </w:p>
         </w:tc>
       </w:tr>
@@ -15746,6 +16626,7 @@
           <w:sz w:val="22"/>
           <w:szCs w:val="22"/>
         </w:rPr>
+        <w:lastRenderedPageBreak/>
         <w:t>hectare</w:t>
       </w:r>
       <w:r>
@@ -15919,16 +16800,7 @@
           <w:sz w:val="22"/>
           <w:szCs w:val="22"/>
         </w:rPr>
-        <w:t xml:space="preserve">At each daily time step, the height of pasture offered to the animals (pre-consumption height) will be the result of the initial daily height plus the daily growth. The post-consumption height </w:t>
-      </w:r>
-      <w:r>
-        <w:rPr>
-          <w:rFonts w:ascii="Arial" w:hAnsi="Arial" w:cs="Arial"/>
-          <w:sz w:val="22"/>
-          <w:szCs w:val="22"/>
-        </w:rPr>
-        <w:lastRenderedPageBreak/>
-        <w:t>(difference between pre-consumption height and consumption in cm of pasture) of one day will be the initial height of the following day. Therefore,</w:t>
+        <w:t>At each daily time step, the height of pasture offered to the animals (pre-consumption height) will be the result of the initial daily height plus the daily growth. The post-consumption height (difference between pre-consumption height and consumption in cm of pasture) of one day will be the initial height of the following day. Therefore,</w:t>
       </w:r>
       <w:r>
         <w:rPr>
@@ -16427,6 +17299,8 @@
       <w:r>
         <w:rPr>
           <w:rFonts w:ascii="Arial" w:hAnsi="Arial" w:cs="Arial"/>
+          <w:i/>
+          <w:iCs/>
           <w:sz w:val="22"/>
           <w:szCs w:val="22"/>
         </w:rPr>
@@ -16446,7 +17320,7 @@
           <w:sz w:val="22"/>
           <w:szCs w:val="22"/>
         </w:rPr>
-        <w:t>farmer, animals move from one paddock to another at the end of the season. The commercial farmer moves animals when the average live weight of the herd falls below a certain threshold (</w:t>
+        <w:t xml:space="preserve">farmer, animals move from one paddock to another at the end of the season. The </w:t>
       </w:r>
       <w:r>
         <w:rPr>
@@ -16456,6 +17330,24 @@
           <w:sz w:val="22"/>
           <w:szCs w:val="22"/>
         </w:rPr>
+        <w:t>commercial</w:t>
+      </w:r>
+      <w:r>
+        <w:rPr>
+          <w:rFonts w:ascii="Arial" w:hAnsi="Arial" w:cs="Arial"/>
+          <w:sz w:val="22"/>
+          <w:szCs w:val="22"/>
+        </w:rPr>
+        <w:t xml:space="preserve"> farmer moves animals when the average live weight of the herd falls below a certain threshold (</w:t>
+      </w:r>
+      <w:r>
+        <w:rPr>
+          <w:rFonts w:ascii="Arial" w:hAnsi="Arial" w:cs="Arial"/>
+          <w:i/>
+          <w:iCs/>
+          <w:sz w:val="22"/>
+          <w:szCs w:val="22"/>
+        </w:rPr>
         <w:t>RG-commercial-farmer-live-weight-threshold</w:t>
       </w:r>
       <w:r>
@@ -16472,7 +17364,25 @@
           <w:sz w:val="22"/>
           <w:szCs w:val="22"/>
         </w:rPr>
-        <w:t>. The environmental farmer moves animals depending of the estimated carrying capacity</w:t>
+        <w:t xml:space="preserve">. The </w:t>
+      </w:r>
+      <w:r>
+        <w:rPr>
+          <w:rFonts w:ascii="Arial" w:hAnsi="Arial" w:cs="Arial"/>
+          <w:i/>
+          <w:iCs/>
+          <w:sz w:val="22"/>
+          <w:szCs w:val="22"/>
+        </w:rPr>
+        <w:t>environmental</w:t>
+      </w:r>
+      <w:r>
+        <w:rPr>
+          <w:rFonts w:ascii="Arial" w:hAnsi="Arial" w:cs="Arial"/>
+          <w:sz w:val="22"/>
+          <w:szCs w:val="22"/>
+        </w:rPr>
+        <w:t xml:space="preserve"> farmer moves animals depending of the estimated carrying capacity</w:t>
       </w:r>
       <w:r>
         <w:rPr>
@@ -16530,7 +17440,25 @@
           <w:sz w:val="22"/>
           <w:szCs w:val="22"/>
         </w:rPr>
-        <w:t xml:space="preserve">When the animals arrive in a new paddock, the environmental farmer measures the </w:t>
+        <w:t xml:space="preserve">When the animals arrive in a new paddock, the </w:t>
+      </w:r>
+      <w:r>
+        <w:rPr>
+          <w:rFonts w:ascii="Arial" w:hAnsi="Arial" w:cs="Arial"/>
+          <w:i/>
+          <w:iCs/>
+          <w:sz w:val="22"/>
+          <w:szCs w:val="22"/>
+        </w:rPr>
+        <w:t>environmental</w:t>
+      </w:r>
+      <w:r>
+        <w:rPr>
+          <w:rFonts w:ascii="Arial" w:hAnsi="Arial" w:cs="Arial"/>
+          <w:sz w:val="22"/>
+          <w:szCs w:val="22"/>
+        </w:rPr>
+        <w:t xml:space="preserve"> farmer measures the </w:t>
       </w:r>
       <w:r>
         <w:rPr>
@@ -16930,6 +17858,7 @@
         </w:rPr>
         <w:t xml:space="preserve">Where </w:t>
       </w:r>
+      <w:proofErr w:type="spellStart"/>
       <w:r>
         <w:rPr>
           <w:rFonts w:ascii="Arial" w:hAnsi="Arial" w:cs="Arial"/>
@@ -16948,6 +17877,7 @@
         </w:rPr>
         <w:t>GH</w:t>
       </w:r>
+      <w:proofErr w:type="spellEnd"/>
       <w:r>
         <w:rPr>
           <w:rFonts w:ascii="Arial" w:hAnsi="Arial" w:cs="Arial"/>
@@ -16972,6 +17902,7 @@
         </w:rPr>
         <w:t xml:space="preserve">, </w:t>
       </w:r>
+      <w:proofErr w:type="spellStart"/>
       <w:r>
         <w:rPr>
           <w:rFonts w:ascii="Arial" w:hAnsi="Arial" w:cs="Arial"/>
@@ -16988,7 +17919,18 @@
           <w:sz w:val="22"/>
           <w:szCs w:val="22"/>
         </w:rPr>
-        <w:t xml:space="preserve">DM-cm-ha </w:t>
+        <w:t>DM</w:t>
+      </w:r>
+      <w:proofErr w:type="spellEnd"/>
+      <w:r>
+        <w:rPr>
+          <w:rFonts w:ascii="Arial" w:hAnsi="Arial" w:cs="Arial"/>
+          <w:i/>
+          <w:iCs/>
+          <w:sz w:val="22"/>
+          <w:szCs w:val="22"/>
+        </w:rPr>
+        <w:t xml:space="preserve">-cm-ha </w:t>
       </w:r>
       <w:r>
         <w:rPr>
@@ -17031,6 +17973,7 @@
         </w:rPr>
         <w:t xml:space="preserve">hectare, </w:t>
       </w:r>
+      <w:proofErr w:type="spellStart"/>
       <w:r>
         <w:rPr>
           <w:rFonts w:ascii="Arial" w:hAnsi="Arial" w:cs="Arial"/>
@@ -17051,6 +17994,7 @@
         </w:rPr>
         <w:t>Climacoef</w:t>
       </w:r>
+      <w:proofErr w:type="spellEnd"/>
       <w:r>
         <w:rPr>
           <w:rFonts w:ascii="Arial" w:hAnsi="Arial" w:cs="Arial"/>
@@ -17127,6 +18071,7 @@
         </w:rPr>
         <w:t xml:space="preserve"> is the duration of the current season and </w:t>
       </w:r>
+      <w:proofErr w:type="spellStart"/>
       <w:r>
         <w:rPr>
           <w:rFonts w:ascii="Arial" w:hAnsi="Arial" w:cs="Arial"/>
@@ -17137,6 +18082,7 @@
         </w:rPr>
         <w:t>DailyDDMC</w:t>
       </w:r>
+      <w:proofErr w:type="spellEnd"/>
       <w:r>
         <w:rPr>
           <w:rFonts w:ascii="Arial" w:hAnsi="Arial" w:cs="Arial"/>
@@ -17159,7 +18105,25 @@
           <w:sz w:val="22"/>
           <w:szCs w:val="22"/>
         </w:rPr>
-        <w:t xml:space="preserve">It is important to emphasize that with "estimated" we mean that the environmental farmer does not update the values of </w:t>
+        <w:t xml:space="preserve">It is important to emphasize that with "estimated" we mean that the </w:t>
+      </w:r>
+      <w:r>
+        <w:rPr>
+          <w:rFonts w:ascii="Arial" w:hAnsi="Arial" w:cs="Arial"/>
+          <w:i/>
+          <w:iCs/>
+          <w:sz w:val="22"/>
+          <w:szCs w:val="22"/>
+        </w:rPr>
+        <w:t>environmental</w:t>
+      </w:r>
+      <w:r>
+        <w:rPr>
+          <w:rFonts w:ascii="Arial" w:hAnsi="Arial" w:cs="Arial"/>
+          <w:sz w:val="22"/>
+          <w:szCs w:val="22"/>
+        </w:rPr>
+        <w:t xml:space="preserve"> farmer does not update the values of </w:t>
       </w:r>
       <w:r>
         <w:rPr>
@@ -17363,6 +18327,8 @@
         </w:rPr>
         <w:t xml:space="preserve">All farmers sell all of their steers and non-replacement male weaned calves as well as surplus bulls (when the number of bulls is greater than the </w:t>
       </w:r>
+      <w:proofErr w:type="spellStart"/>
+      <w:proofErr w:type="gramStart"/>
       <w:r>
         <w:rPr>
           <w:rFonts w:ascii="Arial" w:hAnsi="Arial" w:cs="Arial"/>
@@ -17371,8 +18337,20 @@
           <w:sz w:val="22"/>
           <w:szCs w:val="22"/>
         </w:rPr>
-        <w:t>bull:cow-ratio</w:t>
-      </w:r>
+        <w:t>bull:cow</w:t>
+      </w:r>
+      <w:proofErr w:type="gramEnd"/>
+      <w:r>
+        <w:rPr>
+          <w:rFonts w:ascii="Arial" w:hAnsi="Arial" w:cs="Arial"/>
+          <w:i/>
+          <w:iCs/>
+          <w:sz w:val="22"/>
+          <w:szCs w:val="22"/>
+        </w:rPr>
+        <w:t>-ratio</w:t>
+      </w:r>
+      <w:proofErr w:type="spellEnd"/>
       <w:r>
         <w:rPr>
           <w:rFonts w:ascii="Arial" w:hAnsi="Arial" w:cs="Arial"/>
@@ -17395,7 +18373,43 @@
           <w:sz w:val="22"/>
           <w:szCs w:val="22"/>
         </w:rPr>
-        <w:t xml:space="preserve">he commercial and environmental farmers also sell old bulls and cows </w:t>
+        <w:t xml:space="preserve">he </w:t>
+      </w:r>
+      <w:r>
+        <w:rPr>
+          <w:rFonts w:ascii="Arial" w:hAnsi="Arial" w:cs="Arial"/>
+          <w:i/>
+          <w:iCs/>
+          <w:sz w:val="22"/>
+          <w:szCs w:val="22"/>
+        </w:rPr>
+        <w:t>commercial</w:t>
+      </w:r>
+      <w:r>
+        <w:rPr>
+          <w:rFonts w:ascii="Arial" w:hAnsi="Arial" w:cs="Arial"/>
+          <w:sz w:val="22"/>
+          <w:szCs w:val="22"/>
+        </w:rPr>
+        <w:t xml:space="preserve"> and </w:t>
+      </w:r>
+      <w:r>
+        <w:rPr>
+          <w:rFonts w:ascii="Arial" w:hAnsi="Arial" w:cs="Arial"/>
+          <w:i/>
+          <w:iCs/>
+          <w:sz w:val="22"/>
+          <w:szCs w:val="22"/>
+        </w:rPr>
+        <w:t>environmental</w:t>
+      </w:r>
+      <w:r>
+        <w:rPr>
+          <w:rFonts w:ascii="Arial" w:hAnsi="Arial" w:cs="Arial"/>
+          <w:sz w:val="22"/>
+          <w:szCs w:val="22"/>
+        </w:rPr>
+        <w:t xml:space="preserve"> farmers also sell old bulls and cows </w:t>
       </w:r>
       <w:r>
         <w:rPr>
@@ -17501,7 +18515,43 @@
           <w:sz w:val="22"/>
           <w:szCs w:val="22"/>
         </w:rPr>
-        <w:t>When the effects of a drought are severe, both commercial and environmental farmers make extraordinary sales, which is the "unwanted sale" of some animals (a sale that would not be made under other circumstances).</w:t>
+        <w:t xml:space="preserve">When the effects of a drought are severe, both </w:t>
+      </w:r>
+      <w:r>
+        <w:rPr>
+          <w:rFonts w:ascii="Arial" w:hAnsi="Arial" w:cs="Arial"/>
+          <w:i/>
+          <w:iCs/>
+          <w:sz w:val="22"/>
+          <w:szCs w:val="22"/>
+        </w:rPr>
+        <w:t>commercial</w:t>
+      </w:r>
+      <w:r>
+        <w:rPr>
+          <w:rFonts w:ascii="Arial" w:hAnsi="Arial" w:cs="Arial"/>
+          <w:sz w:val="22"/>
+          <w:szCs w:val="22"/>
+        </w:rPr>
+        <w:t xml:space="preserve"> and </w:t>
+      </w:r>
+      <w:r>
+        <w:rPr>
+          <w:rFonts w:ascii="Arial" w:hAnsi="Arial" w:cs="Arial"/>
+          <w:i/>
+          <w:iCs/>
+          <w:sz w:val="22"/>
+          <w:szCs w:val="22"/>
+        </w:rPr>
+        <w:t>environmental</w:t>
+      </w:r>
+      <w:r>
+        <w:rPr>
+          <w:rFonts w:ascii="Arial" w:hAnsi="Arial" w:cs="Arial"/>
+          <w:sz w:val="22"/>
+          <w:szCs w:val="22"/>
+        </w:rPr>
+        <w:t xml:space="preserve"> farmers make extraordinary sales, which is the "unwanted sale" of some animals (a sale that would not be made under other circumstances).</w:t>
       </w:r>
       <w:r>
         <w:rPr>
@@ -17517,16 +18567,7 @@
           <w:sz w:val="22"/>
           <w:szCs w:val="22"/>
         </w:rPr>
-        <w:t xml:space="preserve">For the commercial farmer, this occurs when the average </w:t>
-      </w:r>
-      <w:r>
-        <w:rPr>
-          <w:rFonts w:ascii="Arial" w:hAnsi="Arial" w:cs="Arial"/>
-          <w:sz w:val="22"/>
-          <w:szCs w:val="22"/>
-        </w:rPr>
-        <w:lastRenderedPageBreak/>
-        <w:t>live weight of the herd is below a threshold (</w:t>
+        <w:t xml:space="preserve">For the </w:t>
       </w:r>
       <w:r>
         <w:rPr>
@@ -17536,6 +18577,24 @@
           <w:sz w:val="22"/>
           <w:szCs w:val="22"/>
         </w:rPr>
+        <w:t>commercial</w:t>
+      </w:r>
+      <w:r>
+        <w:rPr>
+          <w:rFonts w:ascii="Arial" w:hAnsi="Arial" w:cs="Arial"/>
+          <w:sz w:val="22"/>
+          <w:szCs w:val="22"/>
+        </w:rPr>
+        <w:t xml:space="preserve"> farmer, this occurs when the average live weight of the herd is below a threshold (</w:t>
+      </w:r>
+      <w:r>
+        <w:rPr>
+          <w:rFonts w:ascii="Arial" w:hAnsi="Arial" w:cs="Arial"/>
+          <w:i/>
+          <w:iCs/>
+          <w:sz w:val="22"/>
+          <w:szCs w:val="22"/>
+        </w:rPr>
         <w:t>Commercial-farmer-ES-min-weight</w:t>
       </w:r>
       <w:r>
@@ -17544,7 +18603,7 @@
           <w:sz w:val="22"/>
           <w:szCs w:val="22"/>
         </w:rPr>
-        <w:t xml:space="preserve"> variable, Table 3), while for the environmental farmer this happens when the animal units of the farm exceed the </w:t>
+        <w:t xml:space="preserve"> variable, Table 3), while for the </w:t>
       </w:r>
       <w:r>
         <w:rPr>
@@ -17554,6 +18613,24 @@
           <w:sz w:val="22"/>
           <w:szCs w:val="22"/>
         </w:rPr>
+        <w:t>environmental</w:t>
+      </w:r>
+      <w:r>
+        <w:rPr>
+          <w:rFonts w:ascii="Arial" w:hAnsi="Arial" w:cs="Arial"/>
+          <w:sz w:val="22"/>
+          <w:szCs w:val="22"/>
+        </w:rPr>
+        <w:t xml:space="preserve"> farmer this happens when the animal units of the farm exceed the </w:t>
+      </w:r>
+      <w:r>
+        <w:rPr>
+          <w:rFonts w:ascii="Arial" w:hAnsi="Arial" w:cs="Arial"/>
+          <w:i/>
+          <w:iCs/>
+          <w:sz w:val="22"/>
+          <w:szCs w:val="22"/>
+        </w:rPr>
         <w:t>ECC</w:t>
       </w:r>
       <w:r>
@@ -17562,7 +18639,25 @@
           <w:sz w:val="22"/>
           <w:szCs w:val="22"/>
         </w:rPr>
-        <w:t xml:space="preserve"> of the system. In the case of free range grazing, this </w:t>
+        <w:t xml:space="preserve"> of the system. In the case of </w:t>
+      </w:r>
+      <w:proofErr w:type="gramStart"/>
+      <w:r>
+        <w:rPr>
+          <w:rFonts w:ascii="Arial" w:hAnsi="Arial" w:cs="Arial"/>
+          <w:sz w:val="22"/>
+          <w:szCs w:val="22"/>
+        </w:rPr>
+        <w:t>free range</w:t>
+      </w:r>
+      <w:proofErr w:type="gramEnd"/>
+      <w:r>
+        <w:rPr>
+          <w:rFonts w:ascii="Arial" w:hAnsi="Arial" w:cs="Arial"/>
+          <w:sz w:val="22"/>
+          <w:szCs w:val="22"/>
+        </w:rPr>
+        <w:t xml:space="preserve"> grazing, this </w:t>
       </w:r>
       <w:r>
         <w:rPr>
@@ -17660,7 +18755,43 @@
           <w:sz w:val="22"/>
           <w:szCs w:val="22"/>
         </w:rPr>
-        <w:t xml:space="preserve">In other words, if all male animals have been sold and the crisis persists (the average live weight of the herd is below the threshold, in the case of the commercial farmer, or the number of animals is still above the estimated carrying capacity, in the case of the environmental farmer), the farmer will start selling old cows until the crisis subsides or until the system reaches a minimum number of animals (determined by the </w:t>
+        <w:t xml:space="preserve">In other words, if all male animals have been sold and the crisis persists (the average live weight of the herd is below the threshold, in the case of the </w:t>
+      </w:r>
+      <w:r>
+        <w:rPr>
+          <w:rFonts w:ascii="Arial" w:hAnsi="Arial" w:cs="Arial"/>
+          <w:i/>
+          <w:iCs/>
+          <w:sz w:val="22"/>
+          <w:szCs w:val="22"/>
+        </w:rPr>
+        <w:t>commercial</w:t>
+      </w:r>
+      <w:r>
+        <w:rPr>
+          <w:rFonts w:ascii="Arial" w:hAnsi="Arial" w:cs="Arial"/>
+          <w:sz w:val="22"/>
+          <w:szCs w:val="22"/>
+        </w:rPr>
+        <w:t xml:space="preserve"> farmer, or the number of animals is still above the estimated carrying capacity, in the case of the </w:t>
+      </w:r>
+      <w:r>
+        <w:rPr>
+          <w:rFonts w:ascii="Arial" w:hAnsi="Arial" w:cs="Arial"/>
+          <w:i/>
+          <w:iCs/>
+          <w:sz w:val="22"/>
+          <w:szCs w:val="22"/>
+        </w:rPr>
+        <w:t>environmental</w:t>
+      </w:r>
+      <w:r>
+        <w:rPr>
+          <w:rFonts w:ascii="Arial" w:hAnsi="Arial" w:cs="Arial"/>
+          <w:sz w:val="22"/>
+          <w:szCs w:val="22"/>
+        </w:rPr>
+        <w:t xml:space="preserve"> farmer), the farmer will start selling old cows until the crisis subsides or until the system reaches a minimum number of animals (determined by the </w:t>
       </w:r>
       <w:r>
         <w:rPr>
@@ -17933,7 +19064,21 @@
         <w:rPr>
           <w:rFonts w:ascii="Arial" w:hAnsi="Arial" w:cs="Arial"/>
         </w:rPr>
-        <w:t>Soil quality and climacoef scenarios</w:t>
+        <w:t xml:space="preserve">Soil quality and </w:t>
+      </w:r>
+      <w:proofErr w:type="spellStart"/>
+      <w:r>
+        <w:rPr>
+          <w:rFonts w:ascii="Arial" w:hAnsi="Arial" w:cs="Arial"/>
+        </w:rPr>
+        <w:t>climacoef</w:t>
+      </w:r>
+      <w:proofErr w:type="spellEnd"/>
+      <w:r>
+        <w:rPr>
+          <w:rFonts w:ascii="Arial" w:hAnsi="Arial" w:cs="Arial"/>
+        </w:rPr>
+        <w:t xml:space="preserve"> scenarios</w:t>
       </w:r>
     </w:p>
     <w:p>
@@ -18015,7 +19160,115 @@
           <w:sz w:val="22"/>
           <w:szCs w:val="22"/>
         </w:rPr>
-        <w:t>The model provides the possibility to select different statistical distributions for soil quality, which shapes the landscape configuration: in addition to the default homogeneous distribution (all patches have the same soil quality), alternatives include a uniform distribution (equal number of patches of different quality), normal (patch quality follows a Gaussian distribution), and exponential with "low" (where the majority of patches have quality close to 0) and "high" (where the majority of patches have quality close to 1) configurations for the landscape</w:t>
+        <w:t xml:space="preserve">The model provides the possibility to select different statistical distributions for soil quality, which shapes the landscape configuration: in addition to the default </w:t>
+      </w:r>
+      <w:r>
+        <w:rPr>
+          <w:rFonts w:ascii="Arial" w:hAnsi="Arial" w:cs="Arial"/>
+          <w:i/>
+          <w:iCs/>
+          <w:sz w:val="22"/>
+          <w:szCs w:val="22"/>
+        </w:rPr>
+        <w:t>homogeneous</w:t>
+      </w:r>
+      <w:r>
+        <w:rPr>
+          <w:rFonts w:ascii="Arial" w:hAnsi="Arial" w:cs="Arial"/>
+          <w:sz w:val="22"/>
+          <w:szCs w:val="22"/>
+        </w:rPr>
+        <w:t xml:space="preserve"> distribution (all patches have the same soil quality), alternatives include a </w:t>
+      </w:r>
+      <w:r>
+        <w:rPr>
+          <w:rFonts w:ascii="Arial" w:hAnsi="Arial" w:cs="Arial"/>
+          <w:i/>
+          <w:iCs/>
+          <w:sz w:val="22"/>
+          <w:szCs w:val="22"/>
+        </w:rPr>
+        <w:t>uniform</w:t>
+      </w:r>
+      <w:r>
+        <w:rPr>
+          <w:rFonts w:ascii="Arial" w:hAnsi="Arial" w:cs="Arial"/>
+          <w:sz w:val="22"/>
+          <w:szCs w:val="22"/>
+        </w:rPr>
+        <w:t xml:space="preserve"> distribution (equal number of patches of different quality), </w:t>
+      </w:r>
+      <w:r>
+        <w:rPr>
+          <w:rFonts w:ascii="Arial" w:hAnsi="Arial" w:cs="Arial"/>
+          <w:i/>
+          <w:iCs/>
+          <w:sz w:val="22"/>
+          <w:szCs w:val="22"/>
+        </w:rPr>
+        <w:t>normal</w:t>
+      </w:r>
+      <w:r>
+        <w:rPr>
+          <w:rFonts w:ascii="Arial" w:hAnsi="Arial" w:cs="Arial"/>
+          <w:sz w:val="22"/>
+          <w:szCs w:val="22"/>
+        </w:rPr>
+        <w:t xml:space="preserve"> (patch quality follows a Gaussian distribution), and </w:t>
+      </w:r>
+      <w:r>
+        <w:rPr>
+          <w:rFonts w:ascii="Arial" w:hAnsi="Arial" w:cs="Arial"/>
+          <w:i/>
+          <w:iCs/>
+          <w:sz w:val="22"/>
+          <w:szCs w:val="22"/>
+        </w:rPr>
+        <w:t>exponential</w:t>
+      </w:r>
+      <w:r>
+        <w:rPr>
+          <w:rFonts w:ascii="Arial" w:hAnsi="Arial" w:cs="Arial"/>
+          <w:sz w:val="22"/>
+          <w:szCs w:val="22"/>
+        </w:rPr>
+        <w:t xml:space="preserve"> with "</w:t>
+      </w:r>
+      <w:r>
+        <w:rPr>
+          <w:rFonts w:ascii="Arial" w:hAnsi="Arial" w:cs="Arial"/>
+          <w:i/>
+          <w:iCs/>
+          <w:sz w:val="22"/>
+          <w:szCs w:val="22"/>
+        </w:rPr>
+        <w:t>low</w:t>
+      </w:r>
+      <w:r>
+        <w:rPr>
+          <w:rFonts w:ascii="Arial" w:hAnsi="Arial" w:cs="Arial"/>
+          <w:sz w:val="22"/>
+          <w:szCs w:val="22"/>
+        </w:rPr>
+        <w:t>" (where the majority of patches have quality close to 0) and "</w:t>
+      </w:r>
+      <w:r>
+        <w:rPr>
+          <w:rFonts w:ascii="Arial" w:hAnsi="Arial" w:cs="Arial"/>
+          <w:i/>
+          <w:iCs/>
+          <w:sz w:val="22"/>
+          <w:szCs w:val="22"/>
+        </w:rPr>
+        <w:t>high</w:t>
+      </w:r>
+      <w:r>
+        <w:rPr>
+          <w:rFonts w:ascii="Arial" w:hAnsi="Arial" w:cs="Arial"/>
+          <w:sz w:val="22"/>
+          <w:szCs w:val="22"/>
+        </w:rPr>
+        <w:t>" (where the majority of patches have quality close to 1) configurations for the landscape</w:t>
       </w:r>
       <w:r>
         <w:rPr>
@@ -18069,9 +19322,9 @@
         </w:rPr>
         <w:lastRenderedPageBreak/>
         <w:drawing>
-          <wp:inline distT="0" distB="0" distL="0" distR="0" wp14:anchorId="0B8CEA8E" wp14:editId="43FBE5CB">
-            <wp:extent cx="4834907" cy="6076950"/>
-            <wp:effectExtent l="0" t="0" r="3810" b="0"/>
+          <wp:inline distT="0" distB="0" distL="0" distR="0" wp14:anchorId="0B8CEA8E" wp14:editId="7BD2617E">
+            <wp:extent cx="5421086" cy="5608955"/>
+            <wp:effectExtent l="0" t="0" r="8255" b="0"/>
             <wp:docPr id="724416206" name="Imagen 1"/>
             <wp:cNvGraphicFramePr>
               <a:graphicFrameLocks xmlns:a="http://schemas.openxmlformats.org/drawingml/2006/main" noChangeAspect="1"/>
@@ -18101,7 +19354,7 @@
                   <pic:spPr bwMode="auto">
                     <a:xfrm>
                       <a:off x="0" y="0"/>
-                      <a:ext cx="4842188" cy="6086101"/>
+                      <a:ext cx="5445287" cy="5633995"/>
                     </a:xfrm>
                     <a:prstGeom prst="rect">
                       <a:avLst/>
@@ -18226,7 +19479,327 @@
           <w:sz w:val="22"/>
           <w:szCs w:val="22"/>
         </w:rPr>
-        <w:t>, Table 3) with values ranging from 0 to 1.5, which affects the climate uncertainty for each season: homogeneous distribution (no uncertainty, seasons have the same climate coefficient), uniform (equal probability of values from 0 to 1.5 in each season), normal (majority of seasons with a climate coefficient close to 1), exponential "low" ((predominance of seasons with a climate coefficient close to 0), exponential "high" (predominance of seasons with a climate coefficient close to 1.5).</w:t>
+        <w:t xml:space="preserve">, Table 3) with values ranging from 0 to 1.5, which affects the climate uncertainty for each season: </w:t>
+      </w:r>
+      <w:r>
+        <w:rPr>
+          <w:rFonts w:ascii="Arial" w:hAnsi="Arial" w:cs="Arial"/>
+          <w:i/>
+          <w:iCs/>
+          <w:sz w:val="22"/>
+          <w:szCs w:val="22"/>
+        </w:rPr>
+        <w:t>homogeneous</w:t>
+      </w:r>
+      <w:r>
+        <w:rPr>
+          <w:rFonts w:ascii="Arial" w:hAnsi="Arial" w:cs="Arial"/>
+          <w:sz w:val="22"/>
+          <w:szCs w:val="22"/>
+        </w:rPr>
+        <w:t xml:space="preserve"> distribution (no uncertainty, seasons have the same climate coefficient), </w:t>
+      </w:r>
+      <w:r>
+        <w:rPr>
+          <w:rFonts w:ascii="Arial" w:hAnsi="Arial" w:cs="Arial"/>
+          <w:i/>
+          <w:iCs/>
+          <w:sz w:val="22"/>
+          <w:szCs w:val="22"/>
+        </w:rPr>
+        <w:t>uniform</w:t>
+      </w:r>
+      <w:r>
+        <w:rPr>
+          <w:rFonts w:ascii="Arial" w:hAnsi="Arial" w:cs="Arial"/>
+          <w:sz w:val="22"/>
+          <w:szCs w:val="22"/>
+        </w:rPr>
+        <w:t xml:space="preserve"> (equal probability of values from 0 to 1.5 in each season), </w:t>
+      </w:r>
+      <w:r>
+        <w:rPr>
+          <w:rFonts w:ascii="Arial" w:hAnsi="Arial" w:cs="Arial"/>
+          <w:i/>
+          <w:iCs/>
+          <w:sz w:val="22"/>
+          <w:szCs w:val="22"/>
+        </w:rPr>
+        <w:t>normal</w:t>
+      </w:r>
+      <w:r>
+        <w:rPr>
+          <w:rFonts w:ascii="Arial" w:hAnsi="Arial" w:cs="Arial"/>
+          <w:sz w:val="22"/>
+          <w:szCs w:val="22"/>
+        </w:rPr>
+        <w:t xml:space="preserve"> (majority of seasons with a climate coefficient close to 1), </w:t>
+      </w:r>
+      <w:r>
+        <w:rPr>
+          <w:rFonts w:ascii="Arial" w:hAnsi="Arial" w:cs="Arial"/>
+          <w:i/>
+          <w:iCs/>
+          <w:sz w:val="22"/>
+          <w:szCs w:val="22"/>
+        </w:rPr>
+        <w:t>exponential "low"</w:t>
+      </w:r>
+      <w:r>
+        <w:rPr>
+          <w:rFonts w:ascii="Arial" w:hAnsi="Arial" w:cs="Arial"/>
+          <w:sz w:val="22"/>
+          <w:szCs w:val="22"/>
+        </w:rPr>
+        <w:t xml:space="preserve"> ((predominance of seasons with a climate coefficient close to 0), </w:t>
+      </w:r>
+      <w:r>
+        <w:rPr>
+          <w:rFonts w:ascii="Arial" w:hAnsi="Arial" w:cs="Arial"/>
+          <w:i/>
+          <w:iCs/>
+          <w:sz w:val="22"/>
+          <w:szCs w:val="22"/>
+        </w:rPr>
+        <w:t>exponential "high"</w:t>
+      </w:r>
+      <w:r>
+        <w:rPr>
+          <w:rFonts w:ascii="Arial" w:hAnsi="Arial" w:cs="Arial"/>
+          <w:sz w:val="22"/>
+          <w:szCs w:val="22"/>
+        </w:rPr>
+        <w:t xml:space="preserve"> (predominance of seasons with a climate coefficient close to 1.5).</w:t>
+      </w:r>
+      <w:r>
+        <w:rPr>
+          <w:rFonts w:ascii="Arial" w:hAnsi="Arial" w:cs="Arial"/>
+          <w:sz w:val="22"/>
+          <w:szCs w:val="22"/>
+        </w:rPr>
+        <w:t xml:space="preserve"> </w:t>
+      </w:r>
+    </w:p>
+    <w:p>
+      <w:pPr>
+        <w:pStyle w:val="Textoindependiente"/>
+        <w:spacing w:before="8"/>
+        <w:jc w:val="both"/>
+        <w:rPr>
+          <w:rFonts w:ascii="Arial" w:hAnsi="Arial" w:cs="Arial"/>
+          <w:sz w:val="22"/>
+          <w:szCs w:val="22"/>
+        </w:rPr>
+      </w:pPr>
+    </w:p>
+    <w:p>
+      <w:pPr>
+        <w:pStyle w:val="Textoindependiente"/>
+        <w:spacing w:before="8"/>
+        <w:jc w:val="both"/>
+        <w:rPr>
+          <w:rFonts w:ascii="Arial" w:hAnsi="Arial" w:cs="Arial"/>
+          <w:sz w:val="22"/>
+          <w:szCs w:val="22"/>
+        </w:rPr>
+      </w:pPr>
+      <w:r>
+        <w:rPr>
+          <w:rFonts w:ascii="Arial" w:hAnsi="Arial" w:cs="Arial"/>
+          <w:sz w:val="22"/>
+          <w:szCs w:val="22"/>
+        </w:rPr>
+        <w:t xml:space="preserve">In addition to these different distributions, the climate coefficient can be controlled through two extra options: </w:t>
+      </w:r>
+      <w:r>
+        <w:rPr>
+          <w:rFonts w:ascii="Arial" w:hAnsi="Arial" w:cs="Arial"/>
+          <w:i/>
+          <w:iCs/>
+          <w:sz w:val="22"/>
+          <w:szCs w:val="22"/>
+        </w:rPr>
+        <w:t>direct-</w:t>
+      </w:r>
+      <w:proofErr w:type="spellStart"/>
+      <w:r>
+        <w:rPr>
+          <w:rFonts w:ascii="Arial" w:hAnsi="Arial" w:cs="Arial"/>
+          <w:i/>
+          <w:iCs/>
+          <w:sz w:val="22"/>
+          <w:szCs w:val="22"/>
+        </w:rPr>
+        <w:t>climacoef</w:t>
+      </w:r>
+      <w:proofErr w:type="spellEnd"/>
+      <w:r>
+        <w:rPr>
+          <w:rFonts w:ascii="Arial" w:hAnsi="Arial" w:cs="Arial"/>
+          <w:i/>
+          <w:iCs/>
+          <w:sz w:val="22"/>
+          <w:szCs w:val="22"/>
+        </w:rPr>
+        <w:t>-control</w:t>
+      </w:r>
+      <w:r>
+        <w:rPr>
+          <w:rFonts w:ascii="Arial" w:hAnsi="Arial" w:cs="Arial"/>
+          <w:sz w:val="22"/>
+          <w:szCs w:val="22"/>
+        </w:rPr>
+        <w:t xml:space="preserve">, which allows the user to modify the climate coefficient in real-time while the </w:t>
+      </w:r>
+      <w:r>
+        <w:rPr>
+          <w:rFonts w:ascii="Arial" w:hAnsi="Arial" w:cs="Arial"/>
+          <w:sz w:val="22"/>
+          <w:szCs w:val="22"/>
+        </w:rPr>
+        <w:t>simulation</w:t>
+      </w:r>
+      <w:r>
+        <w:rPr>
+          <w:rFonts w:ascii="Arial" w:hAnsi="Arial" w:cs="Arial"/>
+          <w:sz w:val="22"/>
+          <w:szCs w:val="22"/>
+        </w:rPr>
+        <w:t xml:space="preserve"> is running, and </w:t>
+      </w:r>
+      <w:r>
+        <w:rPr>
+          <w:rFonts w:ascii="Arial" w:hAnsi="Arial" w:cs="Arial"/>
+          <w:i/>
+          <w:iCs/>
+          <w:sz w:val="22"/>
+          <w:szCs w:val="22"/>
+        </w:rPr>
+        <w:t>historical-</w:t>
+      </w:r>
+      <w:proofErr w:type="spellStart"/>
+      <w:r>
+        <w:rPr>
+          <w:rFonts w:ascii="Arial" w:hAnsi="Arial" w:cs="Arial"/>
+          <w:i/>
+          <w:iCs/>
+          <w:sz w:val="22"/>
+          <w:szCs w:val="22"/>
+        </w:rPr>
+        <w:t>climacoef</w:t>
+      </w:r>
+      <w:proofErr w:type="spellEnd"/>
+      <w:r>
+        <w:rPr>
+          <w:rFonts w:ascii="Arial" w:hAnsi="Arial" w:cs="Arial"/>
+          <w:sz w:val="22"/>
+          <w:szCs w:val="22"/>
+        </w:rPr>
+        <w:t>, which provides the option to manually input values for each season</w:t>
+      </w:r>
+      <w:r>
+        <w:rPr>
+          <w:rFonts w:ascii="Arial" w:hAnsi="Arial" w:cs="Arial"/>
+          <w:sz w:val="22"/>
+          <w:szCs w:val="22"/>
+        </w:rPr>
+        <w:t xml:space="preserve"> before the simulation starts</w:t>
+      </w:r>
+      <w:r>
+        <w:rPr>
+          <w:rFonts w:ascii="Arial" w:hAnsi="Arial" w:cs="Arial"/>
+          <w:sz w:val="22"/>
+          <w:szCs w:val="22"/>
+        </w:rPr>
+        <w:t xml:space="preserve">. To do this, the user should enter the historical climate coefficient values within the </w:t>
+      </w:r>
+      <w:r>
+        <w:rPr>
+          <w:rFonts w:ascii="Arial" w:hAnsi="Arial" w:cs="Arial"/>
+          <w:sz w:val="22"/>
+          <w:szCs w:val="22"/>
+        </w:rPr>
+        <w:t>“</w:t>
+      </w:r>
+      <w:r>
+        <w:rPr>
+          <w:rFonts w:ascii="Arial" w:hAnsi="Arial" w:cs="Arial"/>
+          <w:sz w:val="22"/>
+          <w:szCs w:val="22"/>
+        </w:rPr>
+        <w:t>setup-</w:t>
+      </w:r>
+      <w:proofErr w:type="spellStart"/>
+      <w:r>
+        <w:rPr>
+          <w:rFonts w:ascii="Arial" w:hAnsi="Arial" w:cs="Arial"/>
+          <w:sz w:val="22"/>
+          <w:szCs w:val="22"/>
+        </w:rPr>
+        <w:t>globals</w:t>
+      </w:r>
+      <w:proofErr w:type="spellEnd"/>
+      <w:r>
+        <w:rPr>
+          <w:rFonts w:ascii="Arial" w:hAnsi="Arial" w:cs="Arial"/>
+          <w:sz w:val="22"/>
+          <w:szCs w:val="22"/>
+        </w:rPr>
+        <w:t>”</w:t>
+      </w:r>
+      <w:r>
+        <w:rPr>
+          <w:rFonts w:ascii="Arial" w:hAnsi="Arial" w:cs="Arial"/>
+          <w:sz w:val="22"/>
+          <w:szCs w:val="22"/>
+        </w:rPr>
+        <w:t xml:space="preserve"> procedure, in the </w:t>
+      </w:r>
+      <w:r>
+        <w:rPr>
+          <w:rFonts w:ascii="Arial" w:hAnsi="Arial" w:cs="Arial"/>
+          <w:sz w:val="22"/>
+          <w:szCs w:val="22"/>
+        </w:rPr>
+        <w:t>“</w:t>
+      </w:r>
+      <w:r>
+        <w:rPr>
+          <w:rFonts w:ascii="Arial" w:hAnsi="Arial" w:cs="Arial"/>
+          <w:i/>
+          <w:iCs/>
+          <w:sz w:val="22"/>
+          <w:szCs w:val="22"/>
+        </w:rPr>
+        <w:t>historical-</w:t>
+      </w:r>
+      <w:proofErr w:type="spellStart"/>
+      <w:r>
+        <w:rPr>
+          <w:rFonts w:ascii="Arial" w:hAnsi="Arial" w:cs="Arial"/>
+          <w:i/>
+          <w:iCs/>
+          <w:sz w:val="22"/>
+          <w:szCs w:val="22"/>
+        </w:rPr>
+        <w:t>climacoef</w:t>
+      </w:r>
+      <w:proofErr w:type="spellEnd"/>
+      <w:r>
+        <w:rPr>
+          <w:rFonts w:ascii="Arial" w:hAnsi="Arial" w:cs="Arial"/>
+          <w:sz w:val="22"/>
+          <w:szCs w:val="22"/>
+        </w:rPr>
+        <w:t>”</w:t>
+      </w:r>
+      <w:r>
+        <w:rPr>
+          <w:rFonts w:ascii="Arial" w:hAnsi="Arial" w:cs="Arial"/>
+          <w:sz w:val="22"/>
+          <w:szCs w:val="22"/>
+        </w:rPr>
+        <w:t xml:space="preserve"> list. Each value corresponds to one season (for example, 7 values represent 7 seasons, and the simulation will stop after the seventh season). </w:t>
       </w:r>
     </w:p>
     <w:p>
@@ -18308,17 +19881,7 @@
           <w:sz w:val="22"/>
           <w:szCs w:val="22"/>
         </w:rPr>
-        <w:t xml:space="preserve">Emergence: the main outputs of the model are the live weight of the animals, the resource </w:t>
-      </w:r>
-      <w:r>
-        <w:rPr>
-          <w:rFonts w:ascii="Arial" w:hAnsi="Arial" w:cs="Arial"/>
-          <w:color w:val="000000" w:themeColor="text1"/>
-          <w:sz w:val="22"/>
-          <w:szCs w:val="22"/>
-        </w:rPr>
-        <w:lastRenderedPageBreak/>
-        <w:t xml:space="preserve">level </w:t>
+        <w:t xml:space="preserve">Emergence: the main outputs of the model are the live weight of the animals, the resource level </w:t>
       </w:r>
       <w:r>
         <w:rPr>
@@ -18407,15 +19970,55 @@
           <w:sz w:val="22"/>
           <w:szCs w:val="22"/>
         </w:rPr>
-        <w:t xml:space="preserve">both the commercial and the environmental farmer react to the body condition of the animals by the purchase of feed supplements. </w:t>
-      </w:r>
-      <w:r>
-        <w:rPr>
-          <w:rFonts w:ascii="Arial" w:hAnsi="Arial" w:cs="Arial"/>
+        <w:t xml:space="preserve">both the </w:t>
+      </w:r>
+      <w:r>
+        <w:rPr>
+          <w:rFonts w:ascii="Arial" w:hAnsi="Arial" w:cs="Arial"/>
+          <w:i/>
+          <w:iCs/>
           <w:color w:val="000000" w:themeColor="text1"/>
           <w:sz w:val="22"/>
           <w:szCs w:val="22"/>
         </w:rPr>
+        <w:t>commercial</w:t>
+      </w:r>
+      <w:r>
+        <w:rPr>
+          <w:rFonts w:ascii="Arial" w:hAnsi="Arial" w:cs="Arial"/>
+          <w:color w:val="000000" w:themeColor="text1"/>
+          <w:sz w:val="22"/>
+          <w:szCs w:val="22"/>
+        </w:rPr>
+        <w:t xml:space="preserve"> and the </w:t>
+      </w:r>
+      <w:r>
+        <w:rPr>
+          <w:rFonts w:ascii="Arial" w:hAnsi="Arial" w:cs="Arial"/>
+          <w:i/>
+          <w:iCs/>
+          <w:color w:val="000000" w:themeColor="text1"/>
+          <w:sz w:val="22"/>
+          <w:szCs w:val="22"/>
+        </w:rPr>
+        <w:t>environmental</w:t>
+      </w:r>
+      <w:r>
+        <w:rPr>
+          <w:rFonts w:ascii="Arial" w:hAnsi="Arial" w:cs="Arial"/>
+          <w:color w:val="000000" w:themeColor="text1"/>
+          <w:sz w:val="22"/>
+          <w:szCs w:val="22"/>
+        </w:rPr>
+        <w:t xml:space="preserve"> farmer react to the body condition of the animals by the purchase of feed supplements. </w:t>
+      </w:r>
+      <w:r>
+        <w:rPr>
+          <w:rFonts w:ascii="Arial" w:hAnsi="Arial" w:cs="Arial"/>
+          <w:color w:val="000000" w:themeColor="text1"/>
+          <w:sz w:val="22"/>
+          <w:szCs w:val="22"/>
+        </w:rPr>
         <w:t>In addition, t</w:t>
       </w:r>
       <w:r>
@@ -18425,7 +20028,47 @@
           <w:sz w:val="22"/>
           <w:szCs w:val="22"/>
         </w:rPr>
-        <w:t>he commercial farmer reacts to drought by selling animals when the body condition of the herd is below a threshold, while the environmental farmer reacts when the number of animals in the system is above the carrying capacity.</w:t>
+        <w:t xml:space="preserve">he </w:t>
+      </w:r>
+      <w:r>
+        <w:rPr>
+          <w:rFonts w:ascii="Arial" w:hAnsi="Arial" w:cs="Arial"/>
+          <w:i/>
+          <w:iCs/>
+          <w:color w:val="000000" w:themeColor="text1"/>
+          <w:sz w:val="22"/>
+          <w:szCs w:val="22"/>
+        </w:rPr>
+        <w:t>commercial</w:t>
+      </w:r>
+      <w:r>
+        <w:rPr>
+          <w:rFonts w:ascii="Arial" w:hAnsi="Arial" w:cs="Arial"/>
+          <w:color w:val="000000" w:themeColor="text1"/>
+          <w:sz w:val="22"/>
+          <w:szCs w:val="22"/>
+        </w:rPr>
+        <w:t xml:space="preserve"> farmer reacts to drought by selling animals when the body condition of the herd is below a threshold, while the </w:t>
+      </w:r>
+      <w:r>
+        <w:rPr>
+          <w:rFonts w:ascii="Arial" w:hAnsi="Arial" w:cs="Arial"/>
+          <w:i/>
+          <w:iCs/>
+          <w:color w:val="000000" w:themeColor="text1"/>
+          <w:sz w:val="22"/>
+          <w:szCs w:val="22"/>
+        </w:rPr>
+        <w:t>environmental</w:t>
+      </w:r>
+      <w:r>
+        <w:rPr>
+          <w:rFonts w:ascii="Arial" w:hAnsi="Arial" w:cs="Arial"/>
+          <w:color w:val="000000" w:themeColor="text1"/>
+          <w:sz w:val="22"/>
+          <w:szCs w:val="22"/>
+        </w:rPr>
+        <w:t xml:space="preserve"> farmer reacts when the number of animals in the system is above the carrying capacity.</w:t>
       </w:r>
       <w:r>
         <w:rPr>
@@ -18647,7 +20290,27 @@
           <w:sz w:val="22"/>
           <w:szCs w:val="22"/>
         </w:rPr>
-        <w:t>he environmental farmer estimates the carrying capacity of the grassland at the beginning of the season and/or when the animals arrive at a new paddock (if rotational grazing is in effect). This value is then assumed to be constant for the rest of the season (it is assumed that climatic conditions do not change during the season and thus affect the carrying capacity).</w:t>
+        <w:t xml:space="preserve">he </w:t>
+      </w:r>
+      <w:r>
+        <w:rPr>
+          <w:rFonts w:ascii="Arial" w:hAnsi="Arial" w:cs="Arial"/>
+          <w:i/>
+          <w:iCs/>
+          <w:color w:val="000000" w:themeColor="text1"/>
+          <w:sz w:val="22"/>
+          <w:szCs w:val="22"/>
+        </w:rPr>
+        <w:t>environmental</w:t>
+      </w:r>
+      <w:r>
+        <w:rPr>
+          <w:rFonts w:ascii="Arial" w:hAnsi="Arial" w:cs="Arial"/>
+          <w:color w:val="000000" w:themeColor="text1"/>
+          <w:sz w:val="22"/>
+          <w:szCs w:val="22"/>
+        </w:rPr>
+        <w:t xml:space="preserve"> farmer estimates the carrying capacity of the grassland at the beginning of the season and/or when the animals arrive at a new paddock (if rotational grazing is in effect). This value is then assumed to be constant for the rest of the season (it is assumed that climatic conditions do not change during the season and thus affect the carrying capacity).</w:t>
       </w:r>
     </w:p>
     <w:p>
@@ -18727,7 +20390,67 @@
           <w:sz w:val="22"/>
           <w:szCs w:val="22"/>
         </w:rPr>
-        <w:t>class, as well as the live weight of each animal, the age of animals (in case of commercial and environmental farmers) and carrying capacity of the rangeland (only for the environmental agent)</w:t>
+        <w:t xml:space="preserve">class, as well as the live weight of each animal, the age of animals (in case of </w:t>
+      </w:r>
+      <w:r>
+        <w:rPr>
+          <w:rFonts w:ascii="Arial" w:hAnsi="Arial" w:cs="Arial"/>
+          <w:i/>
+          <w:iCs/>
+          <w:color w:val="000000" w:themeColor="text1"/>
+          <w:sz w:val="22"/>
+          <w:szCs w:val="22"/>
+        </w:rPr>
+        <w:t>commercial</w:t>
+      </w:r>
+      <w:r>
+        <w:rPr>
+          <w:rFonts w:ascii="Arial" w:hAnsi="Arial" w:cs="Arial"/>
+          <w:color w:val="000000" w:themeColor="text1"/>
+          <w:sz w:val="22"/>
+          <w:szCs w:val="22"/>
+        </w:rPr>
+        <w:t xml:space="preserve"> and </w:t>
+      </w:r>
+      <w:r>
+        <w:rPr>
+          <w:rFonts w:ascii="Arial" w:hAnsi="Arial" w:cs="Arial"/>
+          <w:i/>
+          <w:iCs/>
+          <w:color w:val="000000" w:themeColor="text1"/>
+          <w:sz w:val="22"/>
+          <w:szCs w:val="22"/>
+        </w:rPr>
+        <w:t>environmental</w:t>
+      </w:r>
+      <w:r>
+        <w:rPr>
+          <w:rFonts w:ascii="Arial" w:hAnsi="Arial" w:cs="Arial"/>
+          <w:color w:val="000000" w:themeColor="text1"/>
+          <w:sz w:val="22"/>
+          <w:szCs w:val="22"/>
+        </w:rPr>
+        <w:t xml:space="preserve"> farmers) and carrying capacity of the rangeland (only for the </w:t>
+      </w:r>
+      <w:r>
+        <w:rPr>
+          <w:rFonts w:ascii="Arial" w:hAnsi="Arial" w:cs="Arial"/>
+          <w:i/>
+          <w:iCs/>
+          <w:color w:val="000000" w:themeColor="text1"/>
+          <w:sz w:val="22"/>
+          <w:szCs w:val="22"/>
+        </w:rPr>
+        <w:t>environmental</w:t>
+      </w:r>
+      <w:r>
+        <w:rPr>
+          <w:rFonts w:ascii="Arial" w:hAnsi="Arial" w:cs="Arial"/>
+          <w:color w:val="000000" w:themeColor="text1"/>
+          <w:sz w:val="22"/>
+          <w:szCs w:val="22"/>
+        </w:rPr>
+        <w:t xml:space="preserve"> agent)</w:t>
       </w:r>
       <w:r>
         <w:rPr>
@@ -18960,7 +20683,17 @@
           <w:sz w:val="22"/>
           <w:szCs w:val="22"/>
         </w:rPr>
-        <w:t xml:space="preserve">cow, and cow with calf. Each of these groups has different thresholds for the same parameters, such as mortality rate, minimum live weight, pregnancy rate, and amount of grass consumed at each stage (Table </w:t>
+        <w:t xml:space="preserve">cow, and cow with calf. Each of these groups has different thresholds for the same parameters, such as mortality rate, minimum live weight, pregnancy rate, and amount </w:t>
+      </w:r>
+      <w:r>
+        <w:rPr>
+          <w:rFonts w:ascii="Arial" w:hAnsi="Arial" w:cs="Arial"/>
+          <w:color w:val="000000" w:themeColor="text1"/>
+          <w:sz w:val="22"/>
+          <w:szCs w:val="22"/>
+        </w:rPr>
+        <w:lastRenderedPageBreak/>
+        <w:t xml:space="preserve">of grass consumed at each stage (Table </w:t>
       </w:r>
       <w:r>
         <w:rPr>
@@ -19013,7 +20746,7 @@
           <w:sz w:val="22"/>
           <w:szCs w:val="22"/>
         </w:rPr>
-        <w:t xml:space="preserve">Observation: we observe the emergent population (population dynamics by age class and stocking rate) and resource levels (average grass height, total dry matter and dry matter </w:t>
+        <w:t>Observation: we observe the emergent population (population dynamics by age class and stocking rate) and resource levels (average grass height, total dry matter and dry matter consumption</w:t>
       </w:r>
       <w:r>
         <w:rPr>
@@ -19022,8 +20755,7 @@
           <w:sz w:val="22"/>
           <w:szCs w:val="22"/>
         </w:rPr>
-        <w:lastRenderedPageBreak/>
-        <w:t>consumption</w:t>
+        <w:t xml:space="preserve"> and carrying capacity</w:t>
       </w:r>
       <w:r>
         <w:rPr>
@@ -19032,7 +20764,7 @@
           <w:sz w:val="22"/>
           <w:szCs w:val="22"/>
         </w:rPr>
-        <w:t xml:space="preserve"> and carrying capacity</w:t>
+        <w:t xml:space="preserve">), </w:t>
       </w:r>
       <w:r>
         <w:rPr>
@@ -19041,8 +20773,9 @@
           <w:sz w:val="22"/>
           <w:szCs w:val="22"/>
         </w:rPr>
-        <w:t xml:space="preserve">), </w:t>
-      </w:r>
+        <w:t xml:space="preserve">individual live weight gain and animal live weight, as well as the daily, seasonal and annual effort of the farmer and the balance of the system.  Other results include daily, seasonal and annual income and costs, as well as the </w:t>
+      </w:r>
+      <w:proofErr w:type="gramStart"/>
       <w:r>
         <w:rPr>
           <w:rFonts w:ascii="Arial" w:hAnsi="Arial" w:cs="Arial"/>
@@ -19050,7 +20783,17 @@
           <w:sz w:val="22"/>
           <w:szCs w:val="22"/>
         </w:rPr>
-        <w:t>individual live weight gain and animal live weight, as well as the daily, seasonal and annual effort of the farmer and the balance of the system.  Other results include daily, seasonal and annual income and costs, as well as the amount of supplements purchased each day.</w:t>
+        <w:t>amount</w:t>
+      </w:r>
+      <w:proofErr w:type="gramEnd"/>
+      <w:r>
+        <w:rPr>
+          <w:rFonts w:ascii="Arial" w:hAnsi="Arial" w:cs="Arial"/>
+          <w:color w:val="000000" w:themeColor="text1"/>
+          <w:sz w:val="22"/>
+          <w:szCs w:val="22"/>
+        </w:rPr>
+        <w:t xml:space="preserve"> of supplements purchased each day.</w:t>
       </w:r>
     </w:p>
     <w:p>
@@ -19204,6 +20947,8 @@
         </w:rPr>
         <w:t>adult cows and 1 bull (</w:t>
       </w:r>
+      <w:proofErr w:type="spellStart"/>
+      <w:proofErr w:type="gramStart"/>
       <w:r>
         <w:rPr>
           <w:rFonts w:ascii="Arial" w:hAnsi="Arial" w:cs="Arial"/>
@@ -19218,8 +20963,18 @@
           <w:i/>
           <w:iCs/>
         </w:rPr>
-        <w:t>ull:cow-ratio</w:t>
-      </w:r>
+        <w:t>ull:cow</w:t>
+      </w:r>
+      <w:proofErr w:type="gramEnd"/>
+      <w:r>
+        <w:rPr>
+          <w:rFonts w:ascii="Arial" w:hAnsi="Arial" w:cs="Arial"/>
+          <w:i/>
+          <w:iCs/>
+        </w:rPr>
+        <w:t>-ratio</w:t>
+      </w:r>
+      <w:proofErr w:type="spellEnd"/>
       <w:r>
         <w:rPr>
           <w:rFonts w:ascii="Arial" w:hAnsi="Arial" w:cs="Arial"/>
@@ -19628,7 +21383,7 @@
         <w:rPr>
           <w:rFonts w:ascii="Arial" w:hAnsi="Arial" w:cs="Arial"/>
         </w:rPr>
-        <w:t xml:space="preserve"> The average live weight of the herd during the rotational grazing for the commercial farmer (</w:t>
+        <w:t xml:space="preserve"> The average live weight of the herd during the rotational grazing for the </w:t>
       </w:r>
       <w:r>
         <w:rPr>
@@ -19636,6 +21391,20 @@
           <w:i/>
           <w:iCs/>
         </w:rPr>
+        <w:t>commercial</w:t>
+      </w:r>
+      <w:r>
+        <w:rPr>
+          <w:rFonts w:ascii="Arial" w:hAnsi="Arial" w:cs="Arial"/>
+        </w:rPr>
+        <w:t xml:space="preserve"> farmer (</w:t>
+      </w:r>
+      <w:r>
+        <w:rPr>
+          <w:rFonts w:ascii="Arial" w:hAnsi="Arial" w:cs="Arial"/>
+          <w:i/>
+          <w:iCs/>
+        </w:rPr>
         <w:t>RG-commercial-farmer-live-weight-threshold</w:t>
       </w:r>
       <w:r>
@@ -19664,7 +21433,21 @@
         <w:rPr>
           <w:rFonts w:ascii="Arial" w:hAnsi="Arial" w:cs="Arial"/>
         </w:rPr>
-        <w:t>) is 225 kg. For the environmental farmer, the percentage of dry matter available for cattle is set to 30 (</w:t>
+        <w:t xml:space="preserve">) is 225 kg. For the </w:t>
+      </w:r>
+      <w:r>
+        <w:rPr>
+          <w:rFonts w:ascii="Arial" w:hAnsi="Arial" w:cs="Arial"/>
+          <w:i/>
+          <w:iCs/>
+        </w:rPr>
+        <w:t>environmental</w:t>
+      </w:r>
+      <w:r>
+        <w:rPr>
+          <w:rFonts w:ascii="Arial" w:hAnsi="Arial" w:cs="Arial"/>
+        </w:rPr>
+        <w:t xml:space="preserve"> farmer, the percentage of dry matter available for cattle is set to 30 (</w:t>
       </w:r>
       <w:r>
         <w:rPr>
@@ -19777,6 +21560,7 @@
           <w:lang w:val="es-ES"/>
         </w:rPr>
       </w:pPr>
+      <w:proofErr w:type="spellStart"/>
       <w:r>
         <w:rPr>
           <w:rFonts w:ascii="Arial" w:hAnsi="Arial" w:cs="Arial"/>
@@ -19784,6 +21568,7 @@
         </w:rPr>
         <w:t>References</w:t>
       </w:r>
+      <w:proofErr w:type="spellEnd"/>
     </w:p>
     <w:p>
       <w:pPr>
@@ -19818,7 +21603,207 @@
           <w:szCs w:val="22"/>
           <w:lang w:val="es-UY"/>
         </w:rPr>
-        <w:t>Soler-Navarro, D.J., Tenza-Peral, A., Dieguez-Cameroni, F., Bommel, P., Janssen, M., Pérez-Ibarra, I. (2023). “SequiaBasalto model” (Version 1.0.0). CoMSES Computational Model Library. Retrieved from:</w:t>
+        <w:t xml:space="preserve">Soler-Navarro, D.J., Tenza-Peral, A., </w:t>
+      </w:r>
+      <w:proofErr w:type="spellStart"/>
+      <w:r>
+        <w:rPr>
+          <w:rFonts w:ascii="Arial" w:hAnsi="Arial" w:cs="Arial"/>
+          <w:sz w:val="22"/>
+          <w:szCs w:val="22"/>
+          <w:lang w:val="es-UY"/>
+        </w:rPr>
+        <w:t>Dieguez-Cameroni</w:t>
+      </w:r>
+      <w:proofErr w:type="spellEnd"/>
+      <w:r>
+        <w:rPr>
+          <w:rFonts w:ascii="Arial" w:hAnsi="Arial" w:cs="Arial"/>
+          <w:sz w:val="22"/>
+          <w:szCs w:val="22"/>
+          <w:lang w:val="es-UY"/>
+        </w:rPr>
+        <w:t xml:space="preserve">, F., </w:t>
+      </w:r>
+      <w:proofErr w:type="spellStart"/>
+      <w:r>
+        <w:rPr>
+          <w:rFonts w:ascii="Arial" w:hAnsi="Arial" w:cs="Arial"/>
+          <w:sz w:val="22"/>
+          <w:szCs w:val="22"/>
+          <w:lang w:val="es-UY"/>
+        </w:rPr>
+        <w:t>Bommel</w:t>
+      </w:r>
+      <w:proofErr w:type="spellEnd"/>
+      <w:r>
+        <w:rPr>
+          <w:rFonts w:ascii="Arial" w:hAnsi="Arial" w:cs="Arial"/>
+          <w:sz w:val="22"/>
+          <w:szCs w:val="22"/>
+          <w:lang w:val="es-UY"/>
+        </w:rPr>
+        <w:t>, P., Janssen, M., Pérez-Ibarra, I. (2023). “</w:t>
+      </w:r>
+      <w:proofErr w:type="spellStart"/>
+      <w:r>
+        <w:rPr>
+          <w:rFonts w:ascii="Arial" w:hAnsi="Arial" w:cs="Arial"/>
+          <w:sz w:val="22"/>
+          <w:szCs w:val="22"/>
+          <w:lang w:val="es-UY"/>
+        </w:rPr>
+        <w:t>SequiaBasalto</w:t>
+      </w:r>
+      <w:proofErr w:type="spellEnd"/>
+      <w:r>
+        <w:rPr>
+          <w:rFonts w:ascii="Arial" w:hAnsi="Arial" w:cs="Arial"/>
+          <w:sz w:val="22"/>
+          <w:szCs w:val="22"/>
+          <w:lang w:val="es-UY"/>
+        </w:rPr>
+        <w:t xml:space="preserve"> </w:t>
+      </w:r>
+      <w:proofErr w:type="spellStart"/>
+      <w:r>
+        <w:rPr>
+          <w:rFonts w:ascii="Arial" w:hAnsi="Arial" w:cs="Arial"/>
+          <w:sz w:val="22"/>
+          <w:szCs w:val="22"/>
+          <w:lang w:val="es-UY"/>
+        </w:rPr>
+        <w:t>model</w:t>
+      </w:r>
+      <w:proofErr w:type="spellEnd"/>
+      <w:r>
+        <w:rPr>
+          <w:rFonts w:ascii="Arial" w:hAnsi="Arial" w:cs="Arial"/>
+          <w:sz w:val="22"/>
+          <w:szCs w:val="22"/>
+          <w:lang w:val="es-UY"/>
+        </w:rPr>
+        <w:t>” (</w:t>
+      </w:r>
+      <w:proofErr w:type="spellStart"/>
+      <w:r>
+        <w:rPr>
+          <w:rFonts w:ascii="Arial" w:hAnsi="Arial" w:cs="Arial"/>
+          <w:sz w:val="22"/>
+          <w:szCs w:val="22"/>
+          <w:lang w:val="es-UY"/>
+        </w:rPr>
+        <w:t>Version</w:t>
+      </w:r>
+      <w:proofErr w:type="spellEnd"/>
+      <w:r>
+        <w:rPr>
+          <w:rFonts w:ascii="Arial" w:hAnsi="Arial" w:cs="Arial"/>
+          <w:sz w:val="22"/>
+          <w:szCs w:val="22"/>
+          <w:lang w:val="es-UY"/>
+        </w:rPr>
+        <w:t xml:space="preserve"> 1.0.0). </w:t>
+      </w:r>
+      <w:proofErr w:type="spellStart"/>
+      <w:r>
+        <w:rPr>
+          <w:rFonts w:ascii="Arial" w:hAnsi="Arial" w:cs="Arial"/>
+          <w:sz w:val="22"/>
+          <w:szCs w:val="22"/>
+          <w:lang w:val="es-UY"/>
+        </w:rPr>
+        <w:t>CoMSES</w:t>
+      </w:r>
+      <w:proofErr w:type="spellEnd"/>
+      <w:r>
+        <w:rPr>
+          <w:rFonts w:ascii="Arial" w:hAnsi="Arial" w:cs="Arial"/>
+          <w:sz w:val="22"/>
+          <w:szCs w:val="22"/>
+          <w:lang w:val="es-UY"/>
+        </w:rPr>
+        <w:t xml:space="preserve"> </w:t>
+      </w:r>
+      <w:proofErr w:type="spellStart"/>
+      <w:r>
+        <w:rPr>
+          <w:rFonts w:ascii="Arial" w:hAnsi="Arial" w:cs="Arial"/>
+          <w:sz w:val="22"/>
+          <w:szCs w:val="22"/>
+          <w:lang w:val="es-UY"/>
+        </w:rPr>
+        <w:t>Computational</w:t>
+      </w:r>
+      <w:proofErr w:type="spellEnd"/>
+      <w:r>
+        <w:rPr>
+          <w:rFonts w:ascii="Arial" w:hAnsi="Arial" w:cs="Arial"/>
+          <w:sz w:val="22"/>
+          <w:szCs w:val="22"/>
+          <w:lang w:val="es-UY"/>
+        </w:rPr>
+        <w:t xml:space="preserve"> </w:t>
+      </w:r>
+      <w:proofErr w:type="spellStart"/>
+      <w:r>
+        <w:rPr>
+          <w:rFonts w:ascii="Arial" w:hAnsi="Arial" w:cs="Arial"/>
+          <w:sz w:val="22"/>
+          <w:szCs w:val="22"/>
+          <w:lang w:val="es-UY"/>
+        </w:rPr>
+        <w:t>Model</w:t>
+      </w:r>
+      <w:proofErr w:type="spellEnd"/>
+      <w:r>
+        <w:rPr>
+          <w:rFonts w:ascii="Arial" w:hAnsi="Arial" w:cs="Arial"/>
+          <w:sz w:val="22"/>
+          <w:szCs w:val="22"/>
+          <w:lang w:val="es-UY"/>
+        </w:rPr>
+        <w:t xml:space="preserve"> Library. </w:t>
+      </w:r>
+      <w:proofErr w:type="spellStart"/>
+      <w:r>
+        <w:rPr>
+          <w:rFonts w:ascii="Arial" w:hAnsi="Arial" w:cs="Arial"/>
+          <w:sz w:val="22"/>
+          <w:szCs w:val="22"/>
+          <w:lang w:val="es-UY"/>
+        </w:rPr>
+        <w:t>Retrieved</w:t>
+      </w:r>
+      <w:proofErr w:type="spellEnd"/>
+      <w:r>
+        <w:rPr>
+          <w:rFonts w:ascii="Arial" w:hAnsi="Arial" w:cs="Arial"/>
+          <w:sz w:val="22"/>
+          <w:szCs w:val="22"/>
+          <w:lang w:val="es-UY"/>
+        </w:rPr>
+        <w:t xml:space="preserve"> </w:t>
+      </w:r>
+      <w:proofErr w:type="spellStart"/>
+      <w:r>
+        <w:rPr>
+          <w:rFonts w:ascii="Arial" w:hAnsi="Arial" w:cs="Arial"/>
+          <w:sz w:val="22"/>
+          <w:szCs w:val="22"/>
+          <w:lang w:val="es-UY"/>
+        </w:rPr>
+        <w:t>from</w:t>
+      </w:r>
+      <w:proofErr w:type="spellEnd"/>
+      <w:r>
+        <w:rPr>
+          <w:rFonts w:ascii="Arial" w:hAnsi="Arial" w:cs="Arial"/>
+          <w:sz w:val="22"/>
+          <w:szCs w:val="22"/>
+          <w:lang w:val="es-UY"/>
+        </w:rPr>
+        <w:t>:</w:t>
       </w:r>
       <w:r>
         <w:rPr>
@@ -19839,29 +21824,7 @@
             <w:szCs w:val="22"/>
             <w:lang w:val="es-UY"/>
           </w:rPr>
-          <w:t>https://www.comses.net/codebases/6c4b759c-71f3-4da8-ac1d-3c130158a481/releases/1</w:t>
-        </w:r>
-        <w:r>
-          <w:rPr>
-            <w:rStyle w:val="Hipervnculo"/>
-            <w:rFonts w:ascii="Arial" w:hAnsi="Arial" w:cs="Arial"/>
-            <w:color w:val="0070C0"/>
-            <w:sz w:val="22"/>
-            <w:szCs w:val="22"/>
-            <w:lang w:val="es-UY"/>
-          </w:rPr>
-          <w:t>.</w:t>
-        </w:r>
-        <w:r>
-          <w:rPr>
-            <w:rStyle w:val="Hipervnculo"/>
-            <w:rFonts w:ascii="Arial" w:hAnsi="Arial" w:cs="Arial"/>
-            <w:color w:val="0070C0"/>
-            <w:sz w:val="22"/>
-            <w:szCs w:val="22"/>
-            <w:lang w:val="es-UY"/>
-          </w:rPr>
-          <w:t>0.0/</w:t>
+          <w:t>https://www.comses.net/codebases/6c4b759c-71f3-4da8-ac1d-3c130158a481/releases/1.0.0/</w:t>
         </w:r>
       </w:hyperlink>
     </w:p>
@@ -19889,6 +21852,7 @@
           <w:szCs w:val="22"/>
         </w:rPr>
       </w:pPr>
+      <w:proofErr w:type="spellStart"/>
       <w:r>
         <w:rPr>
           <w:rFonts w:ascii="Arial" w:hAnsi="Arial" w:cs="Arial"/>
@@ -19896,7 +21860,97 @@
           <w:szCs w:val="22"/>
           <w:lang w:val="es-UY"/>
         </w:rPr>
-        <w:t xml:space="preserve">Dieguez Cameroni, F.J., Terra, R., Tabarez, S., Bommel, P., Corral, J., Bartaburu, D., Pereira, M., Montes, E., Duarte, E., Morales Grosskopf, H., 2014. </w:t>
+        <w:t>Dieguez</w:t>
+      </w:r>
+      <w:proofErr w:type="spellEnd"/>
+      <w:r>
+        <w:rPr>
+          <w:rFonts w:ascii="Arial" w:hAnsi="Arial" w:cs="Arial"/>
+          <w:sz w:val="22"/>
+          <w:szCs w:val="22"/>
+          <w:lang w:val="es-UY"/>
+        </w:rPr>
+        <w:t xml:space="preserve"> </w:t>
+      </w:r>
+      <w:proofErr w:type="spellStart"/>
+      <w:r>
+        <w:rPr>
+          <w:rFonts w:ascii="Arial" w:hAnsi="Arial" w:cs="Arial"/>
+          <w:sz w:val="22"/>
+          <w:szCs w:val="22"/>
+          <w:lang w:val="es-UY"/>
+        </w:rPr>
+        <w:t>Cameroni</w:t>
+      </w:r>
+      <w:proofErr w:type="spellEnd"/>
+      <w:r>
+        <w:rPr>
+          <w:rFonts w:ascii="Arial" w:hAnsi="Arial" w:cs="Arial"/>
+          <w:sz w:val="22"/>
+          <w:szCs w:val="22"/>
+          <w:lang w:val="es-UY"/>
+        </w:rPr>
+        <w:t xml:space="preserve">, F.J., Terra, R., </w:t>
+      </w:r>
+      <w:proofErr w:type="spellStart"/>
+      <w:r>
+        <w:rPr>
+          <w:rFonts w:ascii="Arial" w:hAnsi="Arial" w:cs="Arial"/>
+          <w:sz w:val="22"/>
+          <w:szCs w:val="22"/>
+          <w:lang w:val="es-UY"/>
+        </w:rPr>
+        <w:t>Tabarez</w:t>
+      </w:r>
+      <w:proofErr w:type="spellEnd"/>
+      <w:r>
+        <w:rPr>
+          <w:rFonts w:ascii="Arial" w:hAnsi="Arial" w:cs="Arial"/>
+          <w:sz w:val="22"/>
+          <w:szCs w:val="22"/>
+          <w:lang w:val="es-UY"/>
+        </w:rPr>
+        <w:t xml:space="preserve">, S., </w:t>
+      </w:r>
+      <w:proofErr w:type="spellStart"/>
+      <w:r>
+        <w:rPr>
+          <w:rFonts w:ascii="Arial" w:hAnsi="Arial" w:cs="Arial"/>
+          <w:sz w:val="22"/>
+          <w:szCs w:val="22"/>
+          <w:lang w:val="es-UY"/>
+        </w:rPr>
+        <w:t>Bommel</w:t>
+      </w:r>
+      <w:proofErr w:type="spellEnd"/>
+      <w:r>
+        <w:rPr>
+          <w:rFonts w:ascii="Arial" w:hAnsi="Arial" w:cs="Arial"/>
+          <w:sz w:val="22"/>
+          <w:szCs w:val="22"/>
+          <w:lang w:val="es-UY"/>
+        </w:rPr>
+        <w:t xml:space="preserve">, P., Corral, J., Bartaburu, D., Pereira, M., Montes, E., Duarte, E., Morales </w:t>
+      </w:r>
+      <w:proofErr w:type="spellStart"/>
+      <w:r>
+        <w:rPr>
+          <w:rFonts w:ascii="Arial" w:hAnsi="Arial" w:cs="Arial"/>
+          <w:sz w:val="22"/>
+          <w:szCs w:val="22"/>
+          <w:lang w:val="es-UY"/>
+        </w:rPr>
+        <w:t>Grosskopf</w:t>
+      </w:r>
+      <w:proofErr w:type="spellEnd"/>
+      <w:r>
+        <w:rPr>
+          <w:rFonts w:ascii="Arial" w:hAnsi="Arial" w:cs="Arial"/>
+          <w:sz w:val="22"/>
+          <w:szCs w:val="22"/>
+          <w:lang w:val="es-UY"/>
+        </w:rPr>
+        <w:t xml:space="preserve">, H., 2014. </w:t>
       </w:r>
       <w:r>
         <w:rPr>
@@ -20017,27 +22071,7 @@
             <w:sz w:val="22"/>
             <w:szCs w:val="22"/>
           </w:rPr>
-          <w:t>http://dx.doi.org/10.1016/j.agsy</w:t>
-        </w:r>
-        <w:r>
-          <w:rPr>
-            <w:rStyle w:val="Hipervnculo"/>
-            <w:rFonts w:ascii="Arial" w:hAnsi="Arial" w:cs="Arial"/>
-            <w:color w:val="0070C0"/>
-            <w:sz w:val="22"/>
-            <w:szCs w:val="22"/>
-          </w:rPr>
-          <w:t>.</w:t>
-        </w:r>
-        <w:r>
-          <w:rPr>
-            <w:rStyle w:val="Hipervnculo"/>
-            <w:rFonts w:ascii="Arial" w:hAnsi="Arial" w:cs="Arial"/>
-            <w:color w:val="0070C0"/>
-            <w:sz w:val="22"/>
-            <w:szCs w:val="22"/>
-          </w:rPr>
-          <w:t>2014.07.002</w:t>
+          <w:t>http://dx.doi.org/10.1016/j.agsy.2014.07.002</w:t>
         </w:r>
       </w:hyperlink>
     </w:p>
@@ -20065,13 +22099,41 @@
           <w:lang w:val="es-ES"/>
         </w:rPr>
       </w:pPr>
-      <w:r>
-        <w:rPr>
-          <w:rFonts w:ascii="Arial" w:hAnsi="Arial" w:cs="Arial"/>
-          <w:sz w:val="22"/>
-          <w:szCs w:val="22"/>
-        </w:rPr>
-        <w:t>Dieguez Cameroni,</w:t>
+      <w:proofErr w:type="spellStart"/>
+      <w:r>
+        <w:rPr>
+          <w:rFonts w:ascii="Arial" w:hAnsi="Arial" w:cs="Arial"/>
+          <w:sz w:val="22"/>
+          <w:szCs w:val="22"/>
+        </w:rPr>
+        <w:t>Dieguez</w:t>
+      </w:r>
+      <w:proofErr w:type="spellEnd"/>
+      <w:r>
+        <w:rPr>
+          <w:rFonts w:ascii="Arial" w:hAnsi="Arial" w:cs="Arial"/>
+          <w:sz w:val="22"/>
+          <w:szCs w:val="22"/>
+        </w:rPr>
+        <w:t xml:space="preserve"> </w:t>
+      </w:r>
+      <w:proofErr w:type="spellStart"/>
+      <w:r>
+        <w:rPr>
+          <w:rFonts w:ascii="Arial" w:hAnsi="Arial" w:cs="Arial"/>
+          <w:sz w:val="22"/>
+          <w:szCs w:val="22"/>
+        </w:rPr>
+        <w:t>Cameroni</w:t>
+      </w:r>
+      <w:proofErr w:type="spellEnd"/>
+      <w:r>
+        <w:rPr>
+          <w:rFonts w:ascii="Arial" w:hAnsi="Arial" w:cs="Arial"/>
+          <w:sz w:val="22"/>
+          <w:szCs w:val="22"/>
+        </w:rPr>
+        <w:t>,</w:t>
       </w:r>
       <w:r>
         <w:rPr>
@@ -20139,7 +22201,25 @@
           <w:sz w:val="22"/>
           <w:szCs w:val="22"/>
         </w:rPr>
-        <w:t>Corral, J., Bartaburu,</w:t>
+        <w:t xml:space="preserve">Corral, J., </w:t>
+      </w:r>
+      <w:proofErr w:type="spellStart"/>
+      <w:r>
+        <w:rPr>
+          <w:rFonts w:ascii="Arial" w:hAnsi="Arial" w:cs="Arial"/>
+          <w:sz w:val="22"/>
+          <w:szCs w:val="22"/>
+        </w:rPr>
+        <w:t>Bartaburu</w:t>
+      </w:r>
+      <w:proofErr w:type="spellEnd"/>
+      <w:r>
+        <w:rPr>
+          <w:rFonts w:ascii="Arial" w:hAnsi="Arial" w:cs="Arial"/>
+          <w:sz w:val="22"/>
+          <w:szCs w:val="22"/>
+        </w:rPr>
+        <w:t>,</w:t>
       </w:r>
       <w:r>
         <w:rPr>
@@ -20275,7 +22355,25 @@
           <w:sz w:val="22"/>
           <w:szCs w:val="22"/>
         </w:rPr>
-        <w:t>Morales Grosskopf,</w:t>
+        <w:t xml:space="preserve">Morales </w:t>
+      </w:r>
+      <w:proofErr w:type="spellStart"/>
+      <w:r>
+        <w:rPr>
+          <w:rFonts w:ascii="Arial" w:hAnsi="Arial" w:cs="Arial"/>
+          <w:sz w:val="22"/>
+          <w:szCs w:val="22"/>
+        </w:rPr>
+        <w:t>Grosskopf</w:t>
+      </w:r>
+      <w:proofErr w:type="spellEnd"/>
+      <w:r>
+        <w:rPr>
+          <w:rFonts w:ascii="Arial" w:hAnsi="Arial" w:cs="Arial"/>
+          <w:sz w:val="22"/>
+          <w:szCs w:val="22"/>
+        </w:rPr>
+        <w:t>,</w:t>
       </w:r>
       <w:r>
         <w:rPr>
@@ -20504,6 +22602,7 @@
         </w:rPr>
         <w:t xml:space="preserve"> </w:t>
       </w:r>
+      <w:proofErr w:type="spellStart"/>
       <w:r>
         <w:rPr>
           <w:rFonts w:ascii="Arial" w:hAnsi="Arial" w:cs="Arial"/>
@@ -20515,6 +22614,7 @@
         </w:rPr>
         <w:t>Agrociencia</w:t>
       </w:r>
+      <w:proofErr w:type="spellEnd"/>
       <w:r>
         <w:rPr>
           <w:rFonts w:ascii="Arial" w:hAnsi="Arial" w:cs="Arial"/>
@@ -20601,6 +22701,7 @@
           <w:szCs w:val="22"/>
         </w:rPr>
       </w:pPr>
+      <w:proofErr w:type="spellStart"/>
       <w:r>
         <w:rPr>
           <w:rFonts w:ascii="Arial" w:hAnsi="Arial" w:cs="Arial"/>
@@ -20608,7 +22709,67 @@
           <w:szCs w:val="22"/>
           <w:lang w:val="pt-BR"/>
         </w:rPr>
-        <w:t xml:space="preserve">Bommel, P., Dieguez Cameroni, F.J., Bartaburu, D., Duarte, E., Montes, E., Pereira, M., Corral, J., Lucena, C., Morales, H., 2014. </w:t>
+        <w:t>Bommel</w:t>
+      </w:r>
+      <w:proofErr w:type="spellEnd"/>
+      <w:r>
+        <w:rPr>
+          <w:rFonts w:ascii="Arial" w:hAnsi="Arial" w:cs="Arial"/>
+          <w:sz w:val="22"/>
+          <w:szCs w:val="22"/>
+          <w:lang w:val="pt-BR"/>
+        </w:rPr>
+        <w:t xml:space="preserve">, P., Dieguez </w:t>
+      </w:r>
+      <w:proofErr w:type="spellStart"/>
+      <w:r>
+        <w:rPr>
+          <w:rFonts w:ascii="Arial" w:hAnsi="Arial" w:cs="Arial"/>
+          <w:sz w:val="22"/>
+          <w:szCs w:val="22"/>
+          <w:lang w:val="pt-BR"/>
+        </w:rPr>
+        <w:t>Cameroni</w:t>
+      </w:r>
+      <w:proofErr w:type="spellEnd"/>
+      <w:r>
+        <w:rPr>
+          <w:rFonts w:ascii="Arial" w:hAnsi="Arial" w:cs="Arial"/>
+          <w:sz w:val="22"/>
+          <w:szCs w:val="22"/>
+          <w:lang w:val="pt-BR"/>
+        </w:rPr>
+        <w:t xml:space="preserve">, F.J., </w:t>
+      </w:r>
+      <w:proofErr w:type="spellStart"/>
+      <w:r>
+        <w:rPr>
+          <w:rFonts w:ascii="Arial" w:hAnsi="Arial" w:cs="Arial"/>
+          <w:sz w:val="22"/>
+          <w:szCs w:val="22"/>
+          <w:lang w:val="pt-BR"/>
+        </w:rPr>
+        <w:t>Bartaburu</w:t>
+      </w:r>
+      <w:proofErr w:type="spellEnd"/>
+      <w:r>
+        <w:rPr>
+          <w:rFonts w:ascii="Arial" w:hAnsi="Arial" w:cs="Arial"/>
+          <w:sz w:val="22"/>
+          <w:szCs w:val="22"/>
+          <w:lang w:val="pt-BR"/>
+        </w:rPr>
+        <w:t xml:space="preserve">, D., Duarte, E., Montes, E., Pereira, M., </w:t>
+      </w:r>
+      <w:r>
+        <w:rPr>
+          <w:rFonts w:ascii="Arial" w:hAnsi="Arial" w:cs="Arial"/>
+          <w:sz w:val="22"/>
+          <w:szCs w:val="22"/>
+          <w:lang w:val="pt-BR"/>
+        </w:rPr>
+        <w:lastRenderedPageBreak/>
+        <w:t xml:space="preserve">Corral, J., Lucena, C., Morales, H., 2014. </w:t>
       </w:r>
       <w:r>
         <w:rPr>
@@ -20645,27 +22806,7 @@
             <w:sz w:val="22"/>
             <w:szCs w:val="22"/>
           </w:rPr>
-          <w:t>http://jasss.soc.surrey.ac.uk/17/</w:t>
-        </w:r>
-        <w:r>
-          <w:rPr>
-            <w:rStyle w:val="Hipervnculo"/>
-            <w:rFonts w:ascii="Arial" w:hAnsi="Arial" w:cs="Arial"/>
-            <w:color w:val="0070C0"/>
-            <w:sz w:val="22"/>
-            <w:szCs w:val="22"/>
-          </w:rPr>
-          <w:t>1</w:t>
-        </w:r>
-        <w:r>
-          <w:rPr>
-            <w:rStyle w:val="Hipervnculo"/>
-            <w:rFonts w:ascii="Arial" w:hAnsi="Arial" w:cs="Arial"/>
-            <w:color w:val="0070C0"/>
-            <w:sz w:val="22"/>
-            <w:szCs w:val="22"/>
-          </w:rPr>
-          <w:t>/6.html</w:t>
+          <w:t>http://jasss.soc.surrey.ac.uk/17/1/6.html</w:t>
         </w:r>
       </w:hyperlink>
     </w:p>
@@ -20700,7 +22841,127 @@
           <w:szCs w:val="22"/>
           <w:lang w:val="fr-FR"/>
         </w:rPr>
-        <w:t>Morales Grosskopf, H., Tourrand, J. F., Bartaburu, D., Dieguez Cameroni, F.J., Bommel, P., Corral, J., Montes, E., Pereira, M., Duarte, E.,</w:t>
+        <w:t xml:space="preserve">Morales </w:t>
+      </w:r>
+      <w:proofErr w:type="spellStart"/>
+      <w:r>
+        <w:rPr>
+          <w:rFonts w:ascii="Arial" w:hAnsi="Arial" w:cs="Arial"/>
+          <w:sz w:val="22"/>
+          <w:szCs w:val="22"/>
+          <w:lang w:val="fr-FR"/>
+        </w:rPr>
+        <w:t>Grosskopf</w:t>
+      </w:r>
+      <w:proofErr w:type="spellEnd"/>
+      <w:r>
+        <w:rPr>
+          <w:rFonts w:ascii="Arial" w:hAnsi="Arial" w:cs="Arial"/>
+          <w:sz w:val="22"/>
+          <w:szCs w:val="22"/>
+          <w:lang w:val="fr-FR"/>
+        </w:rPr>
+        <w:t xml:space="preserve">, H., </w:t>
+      </w:r>
+      <w:proofErr w:type="spellStart"/>
+      <w:r>
+        <w:rPr>
+          <w:rFonts w:ascii="Arial" w:hAnsi="Arial" w:cs="Arial"/>
+          <w:sz w:val="22"/>
+          <w:szCs w:val="22"/>
+          <w:lang w:val="fr-FR"/>
+        </w:rPr>
+        <w:t>Tourrand</w:t>
+      </w:r>
+      <w:proofErr w:type="spellEnd"/>
+      <w:r>
+        <w:rPr>
+          <w:rFonts w:ascii="Arial" w:hAnsi="Arial" w:cs="Arial"/>
+          <w:sz w:val="22"/>
+          <w:szCs w:val="22"/>
+          <w:lang w:val="fr-FR"/>
+        </w:rPr>
+        <w:t xml:space="preserve">, J. F., </w:t>
+      </w:r>
+      <w:proofErr w:type="spellStart"/>
+      <w:r>
+        <w:rPr>
+          <w:rFonts w:ascii="Arial" w:hAnsi="Arial" w:cs="Arial"/>
+          <w:sz w:val="22"/>
+          <w:szCs w:val="22"/>
+          <w:lang w:val="fr-FR"/>
+        </w:rPr>
+        <w:t>Bartaburu</w:t>
+      </w:r>
+      <w:proofErr w:type="spellEnd"/>
+      <w:r>
+        <w:rPr>
+          <w:rFonts w:ascii="Arial" w:hAnsi="Arial" w:cs="Arial"/>
+          <w:sz w:val="22"/>
+          <w:szCs w:val="22"/>
+          <w:lang w:val="fr-FR"/>
+        </w:rPr>
+        <w:t xml:space="preserve">, D., </w:t>
+      </w:r>
+      <w:proofErr w:type="spellStart"/>
+      <w:r>
+        <w:rPr>
+          <w:rFonts w:ascii="Arial" w:hAnsi="Arial" w:cs="Arial"/>
+          <w:sz w:val="22"/>
+          <w:szCs w:val="22"/>
+          <w:lang w:val="fr-FR"/>
+        </w:rPr>
+        <w:t>Dieguez</w:t>
+      </w:r>
+      <w:proofErr w:type="spellEnd"/>
+      <w:r>
+        <w:rPr>
+          <w:rFonts w:ascii="Arial" w:hAnsi="Arial" w:cs="Arial"/>
+          <w:sz w:val="22"/>
+          <w:szCs w:val="22"/>
+          <w:lang w:val="fr-FR"/>
+        </w:rPr>
+        <w:t xml:space="preserve"> </w:t>
+      </w:r>
+      <w:proofErr w:type="spellStart"/>
+      <w:r>
+        <w:rPr>
+          <w:rFonts w:ascii="Arial" w:hAnsi="Arial" w:cs="Arial"/>
+          <w:sz w:val="22"/>
+          <w:szCs w:val="22"/>
+          <w:lang w:val="fr-FR"/>
+        </w:rPr>
+        <w:t>Cameroni</w:t>
+      </w:r>
+      <w:proofErr w:type="spellEnd"/>
+      <w:r>
+        <w:rPr>
+          <w:rFonts w:ascii="Arial" w:hAnsi="Arial" w:cs="Arial"/>
+          <w:sz w:val="22"/>
+          <w:szCs w:val="22"/>
+          <w:lang w:val="fr-FR"/>
+        </w:rPr>
+        <w:t xml:space="preserve">, F.J., </w:t>
+      </w:r>
+      <w:proofErr w:type="spellStart"/>
+      <w:r>
+        <w:rPr>
+          <w:rFonts w:ascii="Arial" w:hAnsi="Arial" w:cs="Arial"/>
+          <w:sz w:val="22"/>
+          <w:szCs w:val="22"/>
+          <w:lang w:val="fr-FR"/>
+        </w:rPr>
+        <w:t>Bommel</w:t>
+      </w:r>
+      <w:proofErr w:type="spellEnd"/>
+      <w:r>
+        <w:rPr>
+          <w:rFonts w:ascii="Arial" w:hAnsi="Arial" w:cs="Arial"/>
+          <w:sz w:val="22"/>
+          <w:szCs w:val="22"/>
+          <w:lang w:val="fr-FR"/>
+        </w:rPr>
+        <w:t>, P., Corral, J., Montes, E., Pereira, M., Duarte, E.,</w:t>
       </w:r>
       <w:r>
         <w:rPr>
@@ -20709,7 +22970,27 @@
           <w:szCs w:val="22"/>
           <w:lang w:val="es-ES"/>
         </w:rPr>
-        <w:t xml:space="preserve"> De Hegedus, P., 2015. </w:t>
+        <w:t xml:space="preserve"> De </w:t>
+      </w:r>
+      <w:proofErr w:type="spellStart"/>
+      <w:r>
+        <w:rPr>
+          <w:rFonts w:ascii="Arial" w:hAnsi="Arial" w:cs="Arial"/>
+          <w:sz w:val="22"/>
+          <w:szCs w:val="22"/>
+          <w:lang w:val="es-ES"/>
+        </w:rPr>
+        <w:t>Hegedus</w:t>
+      </w:r>
+      <w:proofErr w:type="spellEnd"/>
+      <w:r>
+        <w:rPr>
+          <w:rFonts w:ascii="Arial" w:hAnsi="Arial" w:cs="Arial"/>
+          <w:sz w:val="22"/>
+          <w:szCs w:val="22"/>
+          <w:lang w:val="es-ES"/>
+        </w:rPr>
+        <w:t xml:space="preserve">, P., 2015. </w:t>
       </w:r>
       <w:r>
         <w:rPr>
@@ -20746,27 +23027,7 @@
             <w:sz w:val="22"/>
             <w:szCs w:val="22"/>
           </w:rPr>
-          <w:t>https://doi.org/10.107</w:t>
-        </w:r>
-        <w:r>
-          <w:rPr>
-            <w:rStyle w:val="Hipervnculo"/>
-            <w:rFonts w:ascii="Arial" w:hAnsi="Arial" w:cs="Arial"/>
-            <w:color w:val="0070C0"/>
-            <w:sz w:val="22"/>
-            <w:szCs w:val="22"/>
-          </w:rPr>
-          <w:t>1</w:t>
-        </w:r>
-        <w:r>
-          <w:rPr>
-            <w:rStyle w:val="Hipervnculo"/>
-            <w:rFonts w:ascii="Arial" w:hAnsi="Arial" w:cs="Arial"/>
-            <w:color w:val="0070C0"/>
-            <w:sz w:val="22"/>
-            <w:szCs w:val="22"/>
-          </w:rPr>
-          <w:t>/RJ14063</w:t>
+          <w:t>https://doi.org/10.1071/RJ14063</w:t>
         </w:r>
       </w:hyperlink>
     </w:p>
@@ -23758,6 +26019,7 @@
   <w:style w:type="character" w:default="1" w:styleId="Fuentedeprrafopredeter">
     <w:name w:val="Default Paragraph Font"/>
     <w:uiPriority w:val="1"/>
+    <w:semiHidden/>
     <w:unhideWhenUsed/>
   </w:style>
   <w:style w:type="table" w:default="1" w:styleId="Tablanormal">
